--- a/1. Requirements/Project X - Requirements Elicitation - v.1.1.docx
+++ b/1. Requirements/Project X - Requirements Elicitation - v.1.1.docx
@@ -1,6 +1,6 @@
 
 <file path=word/document.xml><?xml version="1.0" encoding="utf-8"?>
-<w:document xmlns:wpc="http://schemas.microsoft.com/office/word/2010/wordprocessingCanvas" xmlns:cx="http://schemas.microsoft.com/office/drawing/2014/chartex" xmlns:cx1="http://schemas.microsoft.com/office/drawing/2015/9/8/chartex" xmlns:cx2="http://schemas.microsoft.com/office/drawing/2015/10/21/chartex" xmlns:cx3="http://schemas.microsoft.com/office/drawing/2016/5/9/chartex" xmlns:cx4="http://schemas.microsoft.com/office/drawing/2016/5/10/chartex" xmlns:cx5="http://schemas.microsoft.com/office/drawing/2016/5/11/chartex" xmlns:cx6="http://schemas.microsoft.com/office/drawing/2016/5/12/chartex" xmlns:cx7="http://schemas.microsoft.com/office/drawing/2016/5/13/chartex" xmlns:cx8="http://schemas.microsoft.com/office/drawing/2016/5/14/chartex" xmlns:mc="http://schemas.openxmlformats.org/markup-compatibility/2006" xmlns:aink="http://schemas.microsoft.com/office/drawing/2016/ink" xmlns:am3d="http://schemas.microsoft.com/office/drawing/2017/model3d" xmlns:o="urn:schemas-microsoft-com:office:office" xmlns:oel="http://schemas.microsoft.com/office/2019/extlst" xmlns:r="http://schemas.openxmlformats.org/officeDocument/2006/relationships" xmlns:m="http://schemas.openxmlformats.org/officeDocument/2006/math" xmlns:v="urn:schemas-microsoft-com:vml" xmlns:wp14="http://schemas.microsoft.com/office/word/2010/wordprocessingDrawing" xmlns:wp="http://schemas.openxmlformats.org/drawingml/2006/wordprocessingDrawing" xmlns:w10="urn:schemas-microsoft-com:office:word" xmlns:w="http://schemas.openxmlformats.org/wordprocessingml/2006/main" xmlns:w14="http://schemas.microsoft.com/office/word/2010/wordml" xmlns:w15="http://schemas.microsoft.com/office/word/2012/wordml" xmlns:w16cex="http://schemas.microsoft.com/office/word/2018/wordml/cex" xmlns:w16cid="http://schemas.microsoft.com/office/word/2016/wordml/cid" xmlns:w16="http://schemas.microsoft.com/office/word/2018/wordml" xmlns:w16du="http://schemas.microsoft.com/office/word/2023/wordml/word16du" xmlns:w16sdtdh="http://schemas.microsoft.com/office/word/2020/wordml/sdtdatahash" xmlns:w16sdtfl="http://schemas.microsoft.com/office/word/2024/wordml/sdtformatlock" xmlns:w16se="http://schemas.microsoft.com/office/word/2015/wordml/symex" xmlns:wpg="http://schemas.microsoft.com/office/word/2010/wordprocessingGroup" xmlns:wpi="http://schemas.microsoft.com/office/word/2010/wordprocessingInk" xmlns:wne="http://schemas.microsoft.com/office/word/2006/wordml" xmlns:wps="http://schemas.microsoft.com/office/word/2010/wordprocessingShape" mc:Ignorable="w14 w15 w16se w16cid w16 w16cex w16sdtdh w16sdtfl w16du wp14">
+<w:document xmlns:wpc="http://schemas.microsoft.com/office/word/2010/wordprocessingCanvas" xmlns:mc="http://schemas.openxmlformats.org/markup-compatibility/2006" xmlns:o="urn:schemas-microsoft-com:office:office" xmlns:r="http://schemas.openxmlformats.org/officeDocument/2006/relationships" xmlns:m="http://schemas.openxmlformats.org/officeDocument/2006/math" xmlns:v="urn:schemas-microsoft-com:vml" xmlns:wp14="http://schemas.microsoft.com/office/word/2010/wordprocessingDrawing" xmlns:wp="http://schemas.openxmlformats.org/drawingml/2006/wordprocessingDrawing" xmlns:w10="urn:schemas-microsoft-com:office:word" xmlns:w="http://schemas.openxmlformats.org/wordprocessingml/2006/main" xmlns:w14="http://schemas.microsoft.com/office/word/2010/wordml" xmlns:w15="http://schemas.microsoft.com/office/word/2012/wordml" xmlns:wpg="http://schemas.microsoft.com/office/word/2010/wordprocessingGroup" xmlns:wpi="http://schemas.microsoft.com/office/word/2010/wordprocessingInk" xmlns:wne="http://schemas.microsoft.com/office/word/2006/wordml" xmlns:wps="http://schemas.microsoft.com/office/word/2010/wordprocessingShape" mc:Ignorable="w14 w15 wp14">
   <w:body>
     <w:p>
       <w:pPr>
@@ -893,7 +893,16 @@
           <w:sz w:val="24"/>
           <w:szCs w:val="24"/>
         </w:rPr>
-        <w:t>The photo as a file and the student’s details in the database</w:t>
+        <w:t xml:space="preserve">The photo </w:t>
+      </w:r>
+      <w:r>
+        <w:rPr>
+          <w:rFonts w:asciiTheme="majorHAnsi" w:eastAsia="Times New Roman" w:hAnsiTheme="majorHAnsi" w:cstheme="majorHAnsi"/>
+          <w:color w:val="434343"/>
+          <w:sz w:val="24"/>
+          <w:szCs w:val="24"/>
+        </w:rPr>
+        <w:t>as a file and the student’s details in the database</w:t>
       </w:r>
     </w:p>
     <w:p>
@@ -1034,6 +1043,7 @@
           <w:sz w:val="24"/>
           <w:szCs w:val="24"/>
         </w:rPr>
+        <w:lastRenderedPageBreak/>
         <w:t>Authorized users</w:t>
       </w:r>
       <w:r>
@@ -1121,7 +1131,6 @@
           <w:sz w:val="24"/>
           <w:szCs w:val="24"/>
         </w:rPr>
-        <w:lastRenderedPageBreak/>
         <w:t xml:space="preserve">Phones used for attendance tracking shall be registered and linked to a </w:t>
       </w:r>
       <w:r>
@@ -1171,7 +1180,7 @@
         <w:spacing w:line="360" w:lineRule="auto"/>
         <w:ind w:hanging="162"/>
         <w:rPr>
-          <w:ins w:id="0" w:author="Terry Watts" w:date="2025-03-08T22:10:00Z" w16du:dateUtc="2025-03-08T14:10:00Z"/>
+          <w:ins w:id="0" w:author="Terry Watts" w:date="2025-03-08T22:10:00Z"/>
           <w:rFonts w:asciiTheme="majorHAnsi" w:eastAsia="Times New Roman" w:hAnsiTheme="majorHAnsi" w:cstheme="majorHAnsi"/>
           <w:color w:val="434343"/>
           <w:sz w:val="24"/>
@@ -1219,7 +1228,7 @@
           <w:sz w:val="24"/>
           <w:szCs w:val="24"/>
         </w:rPr>
-        <w:pPrChange w:id="1" w:author="Terry Watts" w:date="2025-03-08T22:11:00Z" w16du:dateUtc="2025-03-08T14:11:00Z">
+        <w:pPrChange w:id="1" w:author="Terry Watts" w:date="2025-03-08T22:11:00Z">
           <w:pPr>
             <w:numPr>
               <w:ilvl w:val="1"/>
@@ -1230,7 +1239,7 @@
           </w:pPr>
         </w:pPrChange>
       </w:pPr>
-      <w:ins w:id="2" w:author="Terry Watts" w:date="2025-03-08T22:11:00Z" w16du:dateUtc="2025-03-08T14:11:00Z">
+      <w:ins w:id="2" w:author="Terry Watts" w:date="2025-03-08T22:11:00Z">
         <w:r>
           <w:rPr>
             <w:rFonts w:asciiTheme="majorHAnsi" w:eastAsia="Times New Roman" w:hAnsiTheme="majorHAnsi" w:cstheme="majorHAnsi"/>
@@ -1241,7 +1250,7 @@
           <w:t>But a device can only be registered to 1 Instructor</w:t>
         </w:r>
       </w:ins>
-      <w:del w:id="3" w:author="Terry Watts" w:date="2025-03-08T22:10:00Z" w16du:dateUtc="2025-03-08T14:10:00Z">
+      <w:del w:id="3" w:author="Terry Watts" w:date="2025-03-08T22:10:00Z">
         <w:r>
           <w:rPr>
             <w:rFonts w:asciiTheme="majorHAnsi" w:eastAsia="Times New Roman" w:hAnsiTheme="majorHAnsi" w:cstheme="majorHAnsi"/>
@@ -1443,7 +1452,7 @@
         <w:spacing w:line="360" w:lineRule="auto"/>
         <w:ind w:hanging="162"/>
         <w:rPr>
-          <w:ins w:id="4" w:author="Terry Watts" w:date="2025-03-08T22:13:00Z" w16du:dateUtc="2025-03-08T14:13:00Z"/>
+          <w:ins w:id="4" w:author="Terry Watts" w:date="2025-03-08T22:13:00Z"/>
           <w:rFonts w:asciiTheme="majorHAnsi" w:eastAsia="Times New Roman" w:hAnsiTheme="majorHAnsi" w:cstheme="majorHAnsi"/>
           <w:color w:val="434343"/>
           <w:sz w:val="24"/>
@@ -1459,7 +1468,7 @@
         </w:rPr>
         <w:t xml:space="preserve">Access </w:t>
       </w:r>
-      <w:del w:id="5" w:author="Terry Watts" w:date="2025-03-08T22:13:00Z" w16du:dateUtc="2025-03-08T14:13:00Z">
+      <w:del w:id="5" w:author="Terry Watts" w:date="2025-03-08T22:13:00Z">
         <w:r>
           <w:rPr>
             <w:rFonts w:asciiTheme="majorHAnsi" w:eastAsia="Times New Roman" w:hAnsiTheme="majorHAnsi" w:cstheme="majorHAnsi"/>
@@ -1516,7 +1525,7 @@
         <w:tab/>
         <w:t>records, and course details</w:t>
       </w:r>
-      <w:del w:id="6" w:author="Terry Watts" w:date="2025-03-08T22:12:00Z" w16du:dateUtc="2025-03-08T14:12:00Z">
+      <w:del w:id="6" w:author="Terry Watts" w:date="2025-03-08T22:12:00Z">
         <w:r>
           <w:rPr>
             <w:rFonts w:asciiTheme="majorHAnsi" w:eastAsia="Times New Roman" w:hAnsiTheme="majorHAnsi" w:cstheme="majorHAnsi"/>
@@ -1541,7 +1550,7 @@
           <w:sz w:val="24"/>
           <w:szCs w:val="24"/>
         </w:rPr>
-        <w:pPrChange w:id="7" w:author="Terry Watts" w:date="2025-03-08T22:13:00Z" w16du:dateUtc="2025-03-08T14:13:00Z">
+        <w:pPrChange w:id="7" w:author="Terry Watts" w:date="2025-03-08T22:13:00Z">
           <w:pPr>
             <w:numPr>
               <w:ilvl w:val="1"/>
@@ -1552,7 +1561,7 @@
           </w:pPr>
         </w:pPrChange>
       </w:pPr>
-      <w:ins w:id="8" w:author="Terry Watts" w:date="2025-03-08T22:13:00Z" w16du:dateUtc="2025-03-08T14:13:00Z">
+      <w:ins w:id="8" w:author="Terry Watts" w:date="2025-03-08T22:13:00Z">
         <w:r>
           <w:rPr>
             <w:rFonts w:asciiTheme="majorHAnsi" w:eastAsia="Times New Roman" w:hAnsiTheme="majorHAnsi" w:cstheme="majorHAnsi"/>
@@ -1563,7 +1572,7 @@
           <w:t>This access is controlled by</w:t>
         </w:r>
       </w:ins>
-      <w:ins w:id="9" w:author="Terry Watts" w:date="2025-03-08T22:14:00Z" w16du:dateUtc="2025-03-08T14:14:00Z">
+      <w:ins w:id="9" w:author="Terry Watts" w:date="2025-03-08T22:14:00Z">
         <w:r>
           <w:rPr>
             <w:rFonts w:asciiTheme="majorHAnsi" w:eastAsia="Times New Roman" w:hAnsiTheme="majorHAnsi" w:cstheme="majorHAnsi"/>
@@ -1574,7 +1583,7 @@
           <w:t xml:space="preserve"> the</w:t>
         </w:r>
       </w:ins>
-      <w:ins w:id="10" w:author="Terry Watts" w:date="2025-03-08T22:13:00Z" w16du:dateUtc="2025-03-08T14:13:00Z">
+      <w:ins w:id="10" w:author="Terry Watts" w:date="2025-03-08T22:13:00Z">
         <w:r>
           <w:rPr>
             <w:rFonts w:asciiTheme="majorHAnsi" w:eastAsia="Times New Roman" w:hAnsiTheme="majorHAnsi" w:cstheme="majorHAnsi"/>
@@ -1736,7 +1745,7 @@
           <w:szCs w:val="24"/>
         </w:rPr>
       </w:pPr>
-      <w:del w:id="11" w:author="Terry Watts" w:date="2025-03-08T22:14:00Z" w16du:dateUtc="2025-03-08T14:14:00Z">
+      <w:del w:id="11" w:author="Terry Watts" w:date="2025-03-08T22:14:00Z">
         <w:r>
           <w:rPr>
             <w:rFonts w:asciiTheme="majorHAnsi" w:eastAsia="Times New Roman" w:hAnsiTheme="majorHAnsi" w:cstheme="majorHAnsi"/>
@@ -1747,7 +1756,7 @@
           <w:delText xml:space="preserve">Database </w:delText>
         </w:r>
       </w:del>
-      <w:ins w:id="12" w:author="Terry Watts" w:date="2025-03-08T22:14:00Z" w16du:dateUtc="2025-03-08T14:14:00Z">
+      <w:ins w:id="12" w:author="Terry Watts" w:date="2025-03-08T22:14:00Z">
         <w:r>
           <w:rPr>
             <w:rFonts w:asciiTheme="majorHAnsi" w:eastAsia="Times New Roman" w:hAnsiTheme="majorHAnsi" w:cstheme="majorHAnsi"/>
@@ -1861,6 +1870,7 @@
           <w:sz w:val="24"/>
           <w:szCs w:val="24"/>
         </w:rPr>
+        <w:lastRenderedPageBreak/>
         <w:t xml:space="preserve">System Testing: Ensure seamless integration of all system </w:t>
       </w:r>
       <w:r>
@@ -2090,7 +2100,6 @@
           <w:sz w:val="24"/>
           <w:szCs w:val="24"/>
         </w:rPr>
-        <w:lastRenderedPageBreak/>
         <w:t>User Acceptance Test (UAT)</w:t>
       </w:r>
     </w:p>
@@ -2102,12 +2111,12 @@
         </w:numPr>
         <w:spacing w:line="360" w:lineRule="auto"/>
         <w:rPr>
-          <w:ins w:id="13" w:author="Terry Watts" w:date="2025-03-08T22:33:00Z" w16du:dateUtc="2025-03-08T14:33:00Z"/>
-          <w:rFonts w:asciiTheme="majorHAnsi" w:eastAsia="Times New Roman" w:hAnsiTheme="majorHAnsi" w:cstheme="majorHAnsi"/>
-          <w:color w:val="434343"/>
-        </w:rPr>
-      </w:pPr>
-      <w:ins w:id="14" w:author="Terry Watts" w:date="2025-03-08T22:32:00Z" w16du:dateUtc="2025-03-08T14:32:00Z">
+          <w:ins w:id="13" w:author="Terry Watts" w:date="2025-03-08T22:33:00Z"/>
+          <w:rFonts w:asciiTheme="majorHAnsi" w:eastAsia="Times New Roman" w:hAnsiTheme="majorHAnsi" w:cstheme="majorHAnsi"/>
+          <w:color w:val="434343"/>
+        </w:rPr>
+      </w:pPr>
+      <w:ins w:id="14" w:author="Terry Watts" w:date="2025-03-08T22:32:00Z">
         <w:r>
           <w:rPr>
             <w:rFonts w:asciiTheme="majorHAnsi" w:eastAsia="Times New Roman" w:hAnsiTheme="majorHAnsi" w:cstheme="majorHAnsi"/>
@@ -2116,7 +2125,7 @@
           <w:t>The documentation and code should be persisted in Version Management tool like GIT to control versioning</w:t>
         </w:r>
       </w:ins>
-      <w:ins w:id="15" w:author="Terry Watts" w:date="2025-03-08T22:33:00Z" w16du:dateUtc="2025-03-08T14:33:00Z">
+      <w:ins w:id="15" w:author="Terry Watts" w:date="2025-03-08T22:33:00Z">
         <w:r>
           <w:rPr>
             <w:rFonts w:asciiTheme="majorHAnsi" w:eastAsia="Times New Roman" w:hAnsiTheme="majorHAnsi" w:cstheme="majorHAnsi"/>
@@ -2125,7 +2134,7 @@
           <w:t>, team sharing and</w:t>
         </w:r>
       </w:ins>
-      <w:ins w:id="16" w:author="Terry Watts" w:date="2025-03-08T22:32:00Z" w16du:dateUtc="2025-03-08T14:32:00Z">
+      <w:ins w:id="16" w:author="Terry Watts" w:date="2025-03-08T22:32:00Z">
         <w:r>
           <w:rPr>
             <w:rFonts w:asciiTheme="majorHAnsi" w:eastAsia="Times New Roman" w:hAnsiTheme="majorHAnsi" w:cstheme="majorHAnsi"/>
@@ -2134,7 +2143,7 @@
           <w:t xml:space="preserve"> </w:t>
         </w:r>
       </w:ins>
-      <w:ins w:id="17" w:author="Terry Watts" w:date="2025-03-08T22:33:00Z" w16du:dateUtc="2025-03-08T14:33:00Z">
+      <w:ins w:id="17" w:author="Terry Watts" w:date="2025-03-08T22:33:00Z">
         <w:r>
           <w:rPr>
             <w:rFonts w:asciiTheme="majorHAnsi" w:eastAsia="Times New Roman" w:hAnsiTheme="majorHAnsi" w:cstheme="majorHAnsi"/>
@@ -2143,7 +2152,7 @@
           <w:t>safe keeping</w:t>
         </w:r>
       </w:ins>
-      <w:ins w:id="18" w:author="Terry Watts" w:date="2025-03-08T22:32:00Z" w16du:dateUtc="2025-03-08T14:32:00Z">
+      <w:ins w:id="18" w:author="Terry Watts" w:date="2025-03-08T22:32:00Z">
         <w:r>
           <w:rPr>
             <w:rFonts w:asciiTheme="majorHAnsi" w:eastAsia="Times New Roman" w:hAnsiTheme="majorHAnsi" w:cstheme="majorHAnsi"/>
@@ -2161,12 +2170,12 @@
         </w:numPr>
         <w:spacing w:line="360" w:lineRule="auto"/>
         <w:rPr>
-          <w:ins w:id="19" w:author="Terry Watts" w:date="2025-03-08T22:31:00Z" w16du:dateUtc="2025-03-08T14:31:00Z"/>
-          <w:rFonts w:asciiTheme="majorHAnsi" w:eastAsia="Times New Roman" w:hAnsiTheme="majorHAnsi" w:cstheme="majorHAnsi"/>
-          <w:color w:val="434343"/>
-          <w:rPrChange w:id="20" w:author="Terry Watts" w:date="2025-03-08T22:31:00Z" w16du:dateUtc="2025-03-08T14:31:00Z">
+          <w:ins w:id="19" w:author="Terry Watts" w:date="2025-03-08T22:31:00Z"/>
+          <w:rFonts w:asciiTheme="majorHAnsi" w:eastAsia="Times New Roman" w:hAnsiTheme="majorHAnsi" w:cstheme="majorHAnsi"/>
+          <w:color w:val="434343"/>
+          <w:rPrChange w:id="20" w:author="Terry Watts" w:date="2025-03-08T22:31:00Z">
             <w:rPr>
-              <w:ins w:id="21" w:author="Terry Watts" w:date="2025-03-08T22:31:00Z" w16du:dateUtc="2025-03-08T14:31:00Z"/>
+              <w:ins w:id="21" w:author="Terry Watts" w:date="2025-03-08T22:31:00Z"/>
               <w:rFonts w:asciiTheme="majorHAnsi" w:eastAsia="Times New Roman" w:hAnsiTheme="majorHAnsi" w:cstheme="majorHAnsi"/>
               <w:color w:val="434343"/>
               <w:sz w:val="24"/>
@@ -2175,7 +2184,7 @@
           </w:rPrChange>
         </w:rPr>
       </w:pPr>
-      <w:ins w:id="22" w:author="Terry Watts" w:date="2025-03-08T22:33:00Z" w16du:dateUtc="2025-03-08T14:33:00Z">
+      <w:ins w:id="22" w:author="Terry Watts" w:date="2025-03-08T22:33:00Z">
         <w:r>
           <w:rPr>
             <w:rFonts w:asciiTheme="majorHAnsi" w:eastAsia="Times New Roman" w:hAnsiTheme="majorHAnsi" w:cstheme="majorHAnsi"/>
@@ -2231,26 +2240,15 @@
         </w:rPr>
         <w:t xml:space="preserve">A </w:t>
       </w:r>
-      <w:proofErr w:type="gramStart"/>
-      <w:ins w:id="23" w:author="Terry Watts" w:date="2025-03-08T22:17:00Z" w16du:dateUtc="2025-03-08T14:17:00Z">
-        <w:r>
-          <w:rPr>
-            <w:rFonts w:asciiTheme="majorHAnsi" w:hAnsiTheme="majorHAnsi" w:cstheme="majorHAnsi"/>
-            <w:color w:val="404040" w:themeColor="text1" w:themeTint="BF"/>
-            <w:sz w:val="24"/>
-            <w:szCs w:val="24"/>
-          </w:rPr>
-          <w:t>High level</w:t>
-        </w:r>
-        <w:proofErr w:type="gramEnd"/>
-        <w:r>
-          <w:rPr>
-            <w:rFonts w:asciiTheme="majorHAnsi" w:hAnsiTheme="majorHAnsi" w:cstheme="majorHAnsi"/>
-            <w:color w:val="404040" w:themeColor="text1" w:themeTint="BF"/>
-            <w:sz w:val="24"/>
-            <w:szCs w:val="24"/>
-          </w:rPr>
-          <w:t xml:space="preserve"> </w:t>
+      <w:ins w:id="23" w:author="Terry Watts" w:date="2025-03-08T22:17:00Z">
+        <w:r>
+          <w:rPr>
+            <w:rFonts w:asciiTheme="majorHAnsi" w:hAnsiTheme="majorHAnsi" w:cstheme="majorHAnsi"/>
+            <w:color w:val="404040" w:themeColor="text1" w:themeTint="BF"/>
+            <w:sz w:val="24"/>
+            <w:szCs w:val="24"/>
+          </w:rPr>
+          <w:t xml:space="preserve">High level </w:t>
         </w:r>
       </w:ins>
       <w:r>
@@ -2315,26 +2313,15 @@
         </w:rPr>
         <w:t xml:space="preserve">A </w:t>
       </w:r>
-      <w:proofErr w:type="gramStart"/>
-      <w:ins w:id="24" w:author="Terry Watts" w:date="2025-03-08T22:17:00Z" w16du:dateUtc="2025-03-08T14:17:00Z">
-        <w:r>
-          <w:rPr>
-            <w:rFonts w:asciiTheme="majorHAnsi" w:hAnsiTheme="majorHAnsi" w:cstheme="majorHAnsi"/>
-            <w:color w:val="404040" w:themeColor="text1" w:themeTint="BF"/>
-            <w:sz w:val="24"/>
-            <w:szCs w:val="24"/>
-          </w:rPr>
-          <w:t>High level</w:t>
-        </w:r>
-        <w:proofErr w:type="gramEnd"/>
-        <w:r>
-          <w:rPr>
-            <w:rFonts w:asciiTheme="majorHAnsi" w:hAnsiTheme="majorHAnsi" w:cstheme="majorHAnsi"/>
-            <w:color w:val="404040" w:themeColor="text1" w:themeTint="BF"/>
-            <w:sz w:val="24"/>
-            <w:szCs w:val="24"/>
-          </w:rPr>
-          <w:t xml:space="preserve"> </w:t>
+      <w:ins w:id="24" w:author="Terry Watts" w:date="2025-03-08T22:17:00Z">
+        <w:r>
+          <w:rPr>
+            <w:rFonts w:asciiTheme="majorHAnsi" w:hAnsiTheme="majorHAnsi" w:cstheme="majorHAnsi"/>
+            <w:color w:val="404040" w:themeColor="text1" w:themeTint="BF"/>
+            <w:sz w:val="24"/>
+            <w:szCs w:val="24"/>
+          </w:rPr>
+          <w:t xml:space="preserve">High level </w:t>
         </w:r>
       </w:ins>
       <w:r>
@@ -2384,14 +2371,14 @@
         <w:spacing w:line="360" w:lineRule="auto"/>
         <w:ind w:hanging="162"/>
         <w:rPr>
-          <w:ins w:id="25" w:author="Terry Watts" w:date="2025-03-08T22:24:00Z" w16du:dateUtc="2025-03-08T14:24:00Z"/>
+          <w:ins w:id="25" w:author="Terry Watts" w:date="2025-03-08T22:24:00Z"/>
           <w:rFonts w:asciiTheme="majorHAnsi" w:hAnsiTheme="majorHAnsi" w:cstheme="majorHAnsi"/>
           <w:color w:val="404040" w:themeColor="text1" w:themeTint="BF"/>
           <w:sz w:val="24"/>
           <w:szCs w:val="24"/>
-          <w:rPrChange w:id="26" w:author="Terry Watts" w:date="2025-03-08T22:25:00Z" w16du:dateUtc="2025-03-08T14:25:00Z">
+          <w:rPrChange w:id="26" w:author="Terry Watts" w:date="2025-03-08T22:25:00Z">
             <w:rPr>
-              <w:ins w:id="27" w:author="Terry Watts" w:date="2025-03-08T22:24:00Z" w16du:dateUtc="2025-03-08T14:24:00Z"/>
+              <w:ins w:id="27" w:author="Terry Watts" w:date="2025-03-08T22:24:00Z"/>
               <w:rFonts w:asciiTheme="majorHAnsi" w:eastAsia="Times New Roman" w:hAnsiTheme="majorHAnsi" w:cstheme="majorHAnsi"/>
               <w:color w:val="434343"/>
               <w:sz w:val="24"/>
@@ -2399,7 +2386,7 @@
             </w:rPr>
           </w:rPrChange>
         </w:rPr>
-        <w:pPrChange w:id="28" w:author="Terry Watts" w:date="2025-03-08T22:25:00Z" w16du:dateUtc="2025-03-08T14:25:00Z">
+        <w:pPrChange w:id="28" w:author="Terry Watts" w:date="2025-03-08T22:25:00Z">
           <w:pPr>
             <w:numPr>
               <w:numId w:val="1"/>
@@ -2446,13 +2433,13 @@
         </w:numPr>
         <w:spacing w:line="360" w:lineRule="auto"/>
         <w:rPr>
-          <w:ins w:id="29" w:author="Terry Watts" w:date="2025-03-08T22:16:00Z" w16du:dateUtc="2025-03-08T14:16:00Z"/>
+          <w:ins w:id="29" w:author="Terry Watts" w:date="2025-03-08T22:16:00Z"/>
           <w:rFonts w:asciiTheme="majorHAnsi" w:hAnsiTheme="majorHAnsi" w:cstheme="majorHAnsi"/>
           <w:color w:val="404040" w:themeColor="text1" w:themeTint="BF"/>
           <w:sz w:val="24"/>
           <w:szCs w:val="24"/>
         </w:rPr>
-        <w:pPrChange w:id="30" w:author="Terry Watts" w:date="2025-03-08T22:24:00Z" w16du:dateUtc="2025-03-08T14:24:00Z">
+        <w:pPrChange w:id="30" w:author="Terry Watts" w:date="2025-03-08T22:24:00Z">
           <w:pPr>
             <w:numPr>
               <w:numId w:val="1"/>
@@ -2462,7 +2449,7 @@
           </w:pPr>
         </w:pPrChange>
       </w:pPr>
-      <w:ins w:id="31" w:author="Terry Watts" w:date="2025-03-08T22:16:00Z" w16du:dateUtc="2025-03-08T14:16:00Z">
+      <w:ins w:id="31" w:author="Terry Watts" w:date="2025-03-08T22:16:00Z">
         <w:r>
           <w:rPr>
             <w:rFonts w:asciiTheme="majorHAnsi" w:hAnsiTheme="majorHAnsi" w:cstheme="majorHAnsi"/>
@@ -2482,13 +2469,13 @@
         </w:numPr>
         <w:spacing w:line="360" w:lineRule="auto"/>
         <w:rPr>
-          <w:ins w:id="32" w:author="Terry Watts" w:date="2025-03-08T22:18:00Z" w16du:dateUtc="2025-03-08T14:18:00Z"/>
+          <w:ins w:id="32" w:author="Terry Watts" w:date="2025-03-08T22:18:00Z"/>
           <w:rFonts w:asciiTheme="majorHAnsi" w:hAnsiTheme="majorHAnsi" w:cstheme="majorHAnsi"/>
           <w:color w:val="404040" w:themeColor="text1" w:themeTint="BF"/>
           <w:sz w:val="24"/>
           <w:szCs w:val="24"/>
         </w:rPr>
-        <w:pPrChange w:id="33" w:author="Terry Watts" w:date="2025-03-08T22:24:00Z" w16du:dateUtc="2025-03-08T14:24:00Z">
+        <w:pPrChange w:id="33" w:author="Terry Watts" w:date="2025-03-08T22:24:00Z">
           <w:pPr>
             <w:numPr>
               <w:numId w:val="1"/>
@@ -2498,7 +2485,7 @@
           </w:pPr>
         </w:pPrChange>
       </w:pPr>
-      <w:ins w:id="34" w:author="Terry Watts" w:date="2025-03-08T22:17:00Z" w16du:dateUtc="2025-03-08T14:17:00Z">
+      <w:ins w:id="34" w:author="Terry Watts" w:date="2025-03-08T22:17:00Z">
         <w:r>
           <w:rPr>
             <w:rFonts w:asciiTheme="majorHAnsi" w:hAnsiTheme="majorHAnsi" w:cstheme="majorHAnsi"/>
@@ -2509,7 +2496,7 @@
           <w:t>Project Plan (</w:t>
         </w:r>
       </w:ins>
-      <w:ins w:id="35" w:author="Terry Watts" w:date="2025-03-08T22:18:00Z" w16du:dateUtc="2025-03-08T14:18:00Z">
+      <w:ins w:id="35" w:author="Terry Watts" w:date="2025-03-08T22:18:00Z">
         <w:r>
           <w:rPr>
             <w:rFonts w:asciiTheme="majorHAnsi" w:hAnsiTheme="majorHAnsi" w:cstheme="majorHAnsi"/>
@@ -2529,13 +2516,13 @@
         </w:numPr>
         <w:spacing w:line="360" w:lineRule="auto"/>
         <w:rPr>
-          <w:ins w:id="36" w:author="Terry Watts" w:date="2025-03-08T22:19:00Z" w16du:dateUtc="2025-03-08T14:19:00Z"/>
+          <w:ins w:id="36" w:author="Terry Watts" w:date="2025-03-08T22:19:00Z"/>
           <w:rFonts w:asciiTheme="majorHAnsi" w:hAnsiTheme="majorHAnsi" w:cstheme="majorHAnsi"/>
           <w:color w:val="404040" w:themeColor="text1" w:themeTint="BF"/>
           <w:sz w:val="24"/>
           <w:szCs w:val="24"/>
         </w:rPr>
-        <w:pPrChange w:id="37" w:author="Terry Watts" w:date="2025-03-08T22:24:00Z" w16du:dateUtc="2025-03-08T14:24:00Z">
+        <w:pPrChange w:id="37" w:author="Terry Watts" w:date="2025-03-08T22:24:00Z">
           <w:pPr>
             <w:numPr>
               <w:numId w:val="1"/>
@@ -2545,7 +2532,7 @@
           </w:pPr>
         </w:pPrChange>
       </w:pPr>
-      <w:ins w:id="38" w:author="Terry Watts" w:date="2025-03-08T22:18:00Z" w16du:dateUtc="2025-03-08T14:18:00Z">
+      <w:ins w:id="38" w:author="Terry Watts" w:date="2025-03-08T22:18:00Z">
         <w:r>
           <w:rPr>
             <w:rFonts w:asciiTheme="majorHAnsi" w:hAnsiTheme="majorHAnsi" w:cstheme="majorHAnsi"/>
@@ -2556,7 +2543,7 @@
           <w:t>With p</w:t>
         </w:r>
       </w:ins>
-      <w:ins w:id="39" w:author="Terry Watts" w:date="2025-03-08T22:19:00Z" w16du:dateUtc="2025-03-08T14:19:00Z">
+      <w:ins w:id="39" w:author="Terry Watts" w:date="2025-03-08T22:19:00Z">
         <w:r>
           <w:rPr>
             <w:rFonts w:asciiTheme="majorHAnsi" w:hAnsiTheme="majorHAnsi" w:cstheme="majorHAnsi"/>
@@ -2576,14 +2563,14 @@
         </w:numPr>
         <w:spacing w:line="360" w:lineRule="auto"/>
         <w:rPr>
-          <w:ins w:id="40" w:author="Terry Watts" w:date="2025-03-08T22:20:00Z" w16du:dateUtc="2025-03-08T14:20:00Z"/>
+          <w:ins w:id="40" w:author="Terry Watts" w:date="2025-03-08T22:20:00Z"/>
           <w:rFonts w:asciiTheme="majorHAnsi" w:hAnsiTheme="majorHAnsi" w:cstheme="majorHAnsi"/>
           <w:color w:val="404040" w:themeColor="text1" w:themeTint="BF"/>
           <w:sz w:val="24"/>
           <w:szCs w:val="24"/>
         </w:rPr>
       </w:pPr>
-      <w:ins w:id="41" w:author="Terry Watts" w:date="2025-03-08T22:19:00Z" w16du:dateUtc="2025-03-08T14:19:00Z">
+      <w:ins w:id="41" w:author="Terry Watts" w:date="2025-03-08T22:19:00Z">
         <w:r>
           <w:rPr>
             <w:rFonts w:asciiTheme="majorHAnsi" w:hAnsiTheme="majorHAnsi" w:cstheme="majorHAnsi"/>
@@ -2594,7 +2581,7 @@
           <w:t>Detailed desig</w:t>
         </w:r>
       </w:ins>
-      <w:ins w:id="42" w:author="Terry Watts" w:date="2025-03-08T22:20:00Z" w16du:dateUtc="2025-03-08T14:20:00Z">
+      <w:ins w:id="42" w:author="Terry Watts" w:date="2025-03-08T22:20:00Z">
         <w:r>
           <w:rPr>
             <w:rFonts w:asciiTheme="majorHAnsi" w:hAnsiTheme="majorHAnsi" w:cstheme="majorHAnsi"/>
@@ -2605,7 +2592,7 @@
           <w:t>n</w:t>
         </w:r>
       </w:ins>
-      <w:ins w:id="43" w:author="Terry Watts" w:date="2025-03-08T22:25:00Z" w16du:dateUtc="2025-03-08T14:25:00Z">
+      <w:ins w:id="43" w:author="Terry Watts" w:date="2025-03-08T22:25:00Z">
         <w:r>
           <w:rPr>
             <w:rFonts w:asciiTheme="majorHAnsi" w:eastAsia="Times New Roman" w:hAnsiTheme="majorHAnsi" w:cstheme="majorHAnsi"/>
@@ -2613,16 +2600,7 @@
             <w:sz w:val="24"/>
             <w:szCs w:val="24"/>
           </w:rPr>
-          <w:t xml:space="preserve"> </w:t>
-        </w:r>
-        <w:r>
-          <w:rPr>
-            <w:rFonts w:asciiTheme="majorHAnsi" w:eastAsia="Times New Roman" w:hAnsiTheme="majorHAnsi" w:cstheme="majorHAnsi"/>
-            <w:color w:val="434343"/>
-            <w:sz w:val="24"/>
-            <w:szCs w:val="24"/>
-          </w:rPr>
-          <w:t>documentation shall include:</w:t>
+          <w:t xml:space="preserve"> documentation shall include:</w:t>
         </w:r>
       </w:ins>
     </w:p>
@@ -2634,14 +2612,14 @@
         </w:numPr>
         <w:spacing w:line="360" w:lineRule="auto"/>
         <w:rPr>
-          <w:ins w:id="44" w:author="Terry Watts" w:date="2025-03-08T22:20:00Z" w16du:dateUtc="2025-03-08T14:20:00Z"/>
+          <w:ins w:id="44" w:author="Terry Watts" w:date="2025-03-08T22:20:00Z"/>
           <w:rFonts w:asciiTheme="majorHAnsi" w:hAnsiTheme="majorHAnsi" w:cstheme="majorHAnsi"/>
           <w:color w:val="404040" w:themeColor="text1" w:themeTint="BF"/>
           <w:sz w:val="24"/>
           <w:szCs w:val="24"/>
         </w:rPr>
       </w:pPr>
-      <w:ins w:id="45" w:author="Terry Watts" w:date="2025-03-08T22:20:00Z" w16du:dateUtc="2025-03-08T14:20:00Z">
+      <w:ins w:id="45" w:author="Terry Watts" w:date="2025-03-08T22:20:00Z">
         <w:r>
           <w:rPr>
             <w:rFonts w:asciiTheme="majorHAnsi" w:hAnsiTheme="majorHAnsi" w:cstheme="majorHAnsi"/>
@@ -2661,14 +2639,14 @@
         </w:numPr>
         <w:spacing w:line="360" w:lineRule="auto"/>
         <w:rPr>
-          <w:ins w:id="46" w:author="Terry Watts" w:date="2025-03-08T22:20:00Z" w16du:dateUtc="2025-03-08T14:20:00Z"/>
+          <w:ins w:id="46" w:author="Terry Watts" w:date="2025-03-08T22:20:00Z"/>
           <w:rFonts w:asciiTheme="majorHAnsi" w:hAnsiTheme="majorHAnsi" w:cstheme="majorHAnsi"/>
           <w:color w:val="404040" w:themeColor="text1" w:themeTint="BF"/>
           <w:sz w:val="24"/>
           <w:szCs w:val="24"/>
         </w:rPr>
       </w:pPr>
-      <w:ins w:id="47" w:author="Terry Watts" w:date="2025-03-08T22:20:00Z" w16du:dateUtc="2025-03-08T14:20:00Z">
+      <w:ins w:id="47" w:author="Terry Watts" w:date="2025-03-08T22:20:00Z">
         <w:r>
           <w:rPr>
             <w:rFonts w:asciiTheme="majorHAnsi" w:hAnsiTheme="majorHAnsi" w:cstheme="majorHAnsi"/>
@@ -2679,7 +2657,7 @@
           <w:t>Class Diagram</w:t>
         </w:r>
       </w:ins>
-      <w:ins w:id="48" w:author="Terry Watts" w:date="2025-03-08T22:21:00Z" w16du:dateUtc="2025-03-08T14:21:00Z">
+      <w:ins w:id="48" w:author="Terry Watts" w:date="2025-03-08T22:21:00Z">
         <w:r>
           <w:rPr>
             <w:rFonts w:asciiTheme="majorHAnsi" w:hAnsiTheme="majorHAnsi" w:cstheme="majorHAnsi"/>
@@ -2699,14 +2677,14 @@
         </w:numPr>
         <w:spacing w:line="360" w:lineRule="auto"/>
         <w:rPr>
-          <w:ins w:id="49" w:author="Terry Watts" w:date="2025-03-08T22:20:00Z" w16du:dateUtc="2025-03-08T14:20:00Z"/>
+          <w:ins w:id="49" w:author="Terry Watts" w:date="2025-03-08T22:20:00Z"/>
           <w:rFonts w:asciiTheme="majorHAnsi" w:hAnsiTheme="majorHAnsi" w:cstheme="majorHAnsi"/>
           <w:color w:val="404040" w:themeColor="text1" w:themeTint="BF"/>
           <w:sz w:val="24"/>
           <w:szCs w:val="24"/>
         </w:rPr>
       </w:pPr>
-      <w:ins w:id="50" w:author="Terry Watts" w:date="2025-03-08T22:20:00Z" w16du:dateUtc="2025-03-08T14:20:00Z">
+      <w:ins w:id="50" w:author="Terry Watts" w:date="2025-03-08T22:20:00Z">
         <w:r>
           <w:rPr>
             <w:rFonts w:asciiTheme="majorHAnsi" w:hAnsiTheme="majorHAnsi" w:cstheme="majorHAnsi"/>
@@ -2717,7 +2695,7 @@
           <w:t>Activity diagram</w:t>
         </w:r>
       </w:ins>
-      <w:ins w:id="51" w:author="Terry Watts" w:date="2025-03-08T22:23:00Z" w16du:dateUtc="2025-03-08T14:23:00Z">
+      <w:ins w:id="51" w:author="Terry Watts" w:date="2025-03-08T22:23:00Z">
         <w:r>
           <w:rPr>
             <w:rFonts w:asciiTheme="majorHAnsi" w:hAnsiTheme="majorHAnsi" w:cstheme="majorHAnsi"/>
@@ -2737,14 +2715,14 @@
         </w:numPr>
         <w:spacing w:line="360" w:lineRule="auto"/>
         <w:rPr>
-          <w:ins w:id="52" w:author="Terry Watts" w:date="2025-03-08T22:21:00Z" w16du:dateUtc="2025-03-08T14:21:00Z"/>
+          <w:ins w:id="52" w:author="Terry Watts" w:date="2025-03-08T22:21:00Z"/>
           <w:rFonts w:asciiTheme="majorHAnsi" w:hAnsiTheme="majorHAnsi" w:cstheme="majorHAnsi"/>
           <w:color w:val="404040" w:themeColor="text1" w:themeTint="BF"/>
           <w:sz w:val="24"/>
           <w:szCs w:val="24"/>
         </w:rPr>
       </w:pPr>
-      <w:ins w:id="53" w:author="Terry Watts" w:date="2025-03-08T22:20:00Z" w16du:dateUtc="2025-03-08T14:20:00Z">
+      <w:ins w:id="53" w:author="Terry Watts" w:date="2025-03-08T22:20:00Z">
         <w:r>
           <w:rPr>
             <w:rFonts w:asciiTheme="majorHAnsi" w:hAnsiTheme="majorHAnsi" w:cstheme="majorHAnsi"/>
@@ -2755,7 +2733,7 @@
           <w:t>A</w:t>
         </w:r>
       </w:ins>
-      <w:ins w:id="54" w:author="Terry Watts" w:date="2025-03-08T22:21:00Z" w16du:dateUtc="2025-03-08T14:21:00Z">
+      <w:ins w:id="54" w:author="Terry Watts" w:date="2025-03-08T22:21:00Z">
         <w:r>
           <w:rPr>
             <w:rFonts w:asciiTheme="majorHAnsi" w:hAnsiTheme="majorHAnsi" w:cstheme="majorHAnsi"/>
@@ -2775,14 +2753,14 @@
         </w:numPr>
         <w:spacing w:line="360" w:lineRule="auto"/>
         <w:rPr>
-          <w:ins w:id="55" w:author="Terry Watts" w:date="2025-03-08T22:22:00Z" w16du:dateUtc="2025-03-08T14:22:00Z"/>
+          <w:ins w:id="55" w:author="Terry Watts" w:date="2025-03-08T22:22:00Z"/>
           <w:rFonts w:asciiTheme="majorHAnsi" w:hAnsiTheme="majorHAnsi" w:cstheme="majorHAnsi"/>
           <w:color w:val="404040" w:themeColor="text1" w:themeTint="BF"/>
           <w:sz w:val="24"/>
           <w:szCs w:val="24"/>
         </w:rPr>
       </w:pPr>
-      <w:ins w:id="56" w:author="Terry Watts" w:date="2025-03-08T22:22:00Z" w16du:dateUtc="2025-03-08T14:22:00Z">
+      <w:ins w:id="56" w:author="Terry Watts" w:date="2025-03-08T22:22:00Z">
         <w:r>
           <w:rPr>
             <w:rFonts w:asciiTheme="majorHAnsi" w:hAnsiTheme="majorHAnsi" w:cstheme="majorHAnsi"/>
@@ -2802,14 +2780,14 @@
         </w:numPr>
         <w:spacing w:line="360" w:lineRule="auto"/>
         <w:rPr>
-          <w:ins w:id="57" w:author="Terry Watts" w:date="2025-03-08T22:22:00Z" w16du:dateUtc="2025-03-08T14:22:00Z"/>
+          <w:ins w:id="57" w:author="Terry Watts" w:date="2025-03-08T22:22:00Z"/>
           <w:rFonts w:asciiTheme="majorHAnsi" w:hAnsiTheme="majorHAnsi" w:cstheme="majorHAnsi"/>
           <w:color w:val="404040" w:themeColor="text1" w:themeTint="BF"/>
           <w:sz w:val="24"/>
           <w:szCs w:val="24"/>
         </w:rPr>
       </w:pPr>
-      <w:ins w:id="58" w:author="Terry Watts" w:date="2025-03-08T22:22:00Z" w16du:dateUtc="2025-03-08T14:22:00Z">
+      <w:ins w:id="58" w:author="Terry Watts" w:date="2025-03-08T22:22:00Z">
         <w:r>
           <w:rPr>
             <w:rFonts w:asciiTheme="majorHAnsi" w:hAnsiTheme="majorHAnsi" w:cstheme="majorHAnsi"/>
@@ -2829,25 +2807,26 @@
         </w:numPr>
         <w:spacing w:line="360" w:lineRule="auto"/>
         <w:rPr>
-          <w:ins w:id="59" w:author="Terry Watts" w:date="2025-03-08T22:23:00Z" w16du:dateUtc="2025-03-08T14:23:00Z"/>
+          <w:ins w:id="59" w:author="Terry Watts" w:date="2025-03-08T22:23:00Z"/>
           <w:rFonts w:asciiTheme="majorHAnsi" w:hAnsiTheme="majorHAnsi" w:cstheme="majorHAnsi"/>
           <w:color w:val="404040" w:themeColor="text1" w:themeTint="BF"/>
           <w:sz w:val="24"/>
           <w:szCs w:val="24"/>
         </w:rPr>
       </w:pPr>
-      <w:ins w:id="60" w:author="Terry Watts" w:date="2025-03-08T22:23:00Z" w16du:dateUtc="2025-03-08T14:23:00Z">
-        <w:r>
-          <w:rPr>
-            <w:rFonts w:asciiTheme="majorHAnsi" w:hAnsiTheme="majorHAnsi" w:cstheme="majorHAnsi"/>
-            <w:color w:val="404040" w:themeColor="text1" w:themeTint="BF"/>
-            <w:sz w:val="24"/>
-            <w:szCs w:val="24"/>
-          </w:rPr>
+      <w:ins w:id="60" w:author="Terry Watts" w:date="2025-03-08T22:23:00Z">
+        <w:r>
+          <w:rPr>
+            <w:rFonts w:asciiTheme="majorHAnsi" w:hAnsiTheme="majorHAnsi" w:cstheme="majorHAnsi"/>
+            <w:color w:val="404040" w:themeColor="text1" w:themeTint="BF"/>
+            <w:sz w:val="24"/>
+            <w:szCs w:val="24"/>
+          </w:rPr>
+          <w:lastRenderedPageBreak/>
           <w:t xml:space="preserve">Clear </w:t>
         </w:r>
       </w:ins>
-      <w:ins w:id="61" w:author="Terry Watts" w:date="2025-03-08T22:26:00Z" w16du:dateUtc="2025-03-08T14:26:00Z">
+      <w:ins w:id="61" w:author="Terry Watts" w:date="2025-03-08T22:26:00Z">
         <w:r>
           <w:rPr>
             <w:rFonts w:asciiTheme="majorHAnsi" w:hAnsiTheme="majorHAnsi" w:cstheme="majorHAnsi"/>
@@ -2858,7 +2837,7 @@
           <w:t>well-structured</w:t>
         </w:r>
       </w:ins>
-      <w:ins w:id="62" w:author="Terry Watts" w:date="2025-03-08T22:23:00Z" w16du:dateUtc="2025-03-08T14:23:00Z">
+      <w:ins w:id="62" w:author="Terry Watts" w:date="2025-03-08T22:23:00Z">
         <w:r>
           <w:rPr>
             <w:rFonts w:asciiTheme="majorHAnsi" w:hAnsiTheme="majorHAnsi" w:cstheme="majorHAnsi"/>
@@ -2878,14 +2857,14 @@
         </w:numPr>
         <w:spacing w:line="360" w:lineRule="auto"/>
         <w:rPr>
-          <w:ins w:id="63" w:author="Terry Watts" w:date="2025-03-08T22:26:00Z" w16du:dateUtc="2025-03-08T14:26:00Z"/>
+          <w:ins w:id="63" w:author="Terry Watts" w:date="2025-03-08T22:26:00Z"/>
           <w:rFonts w:asciiTheme="majorHAnsi" w:hAnsiTheme="majorHAnsi" w:cstheme="majorHAnsi"/>
           <w:color w:val="404040" w:themeColor="text1" w:themeTint="BF"/>
           <w:sz w:val="24"/>
           <w:szCs w:val="24"/>
         </w:rPr>
       </w:pPr>
-      <w:ins w:id="64" w:author="Terry Watts" w:date="2025-03-08T22:25:00Z" w16du:dateUtc="2025-03-08T14:25:00Z">
+      <w:ins w:id="64" w:author="Terry Watts" w:date="2025-03-08T22:25:00Z">
         <w:r>
           <w:rPr>
             <w:rFonts w:asciiTheme="majorHAnsi" w:hAnsiTheme="majorHAnsi" w:cstheme="majorHAnsi"/>
@@ -2896,7 +2875,7 @@
           <w:t>Code should be well commented wit</w:t>
         </w:r>
       </w:ins>
-      <w:ins w:id="65" w:author="Terry Watts" w:date="2025-03-08T22:26:00Z" w16du:dateUtc="2025-03-08T14:26:00Z">
+      <w:ins w:id="65" w:author="Terry Watts" w:date="2025-03-08T22:26:00Z">
         <w:r>
           <w:rPr>
             <w:rFonts w:asciiTheme="majorHAnsi" w:hAnsiTheme="majorHAnsi" w:cstheme="majorHAnsi"/>
@@ -2916,14 +2895,14 @@
         </w:numPr>
         <w:spacing w:line="360" w:lineRule="auto"/>
         <w:rPr>
-          <w:ins w:id="66" w:author="Terry Watts" w:date="2025-03-08T22:26:00Z" w16du:dateUtc="2025-03-08T14:26:00Z"/>
+          <w:ins w:id="66" w:author="Terry Watts" w:date="2025-03-08T22:26:00Z"/>
           <w:rFonts w:asciiTheme="majorHAnsi" w:hAnsiTheme="majorHAnsi" w:cstheme="majorHAnsi"/>
           <w:color w:val="404040" w:themeColor="text1" w:themeTint="BF"/>
           <w:sz w:val="24"/>
           <w:szCs w:val="24"/>
         </w:rPr>
       </w:pPr>
-      <w:ins w:id="67" w:author="Terry Watts" w:date="2025-03-08T22:26:00Z" w16du:dateUtc="2025-03-08T14:26:00Z">
+      <w:ins w:id="67" w:author="Terry Watts" w:date="2025-03-08T22:26:00Z">
         <w:r>
           <w:rPr>
             <w:rFonts w:asciiTheme="majorHAnsi" w:hAnsiTheme="majorHAnsi" w:cstheme="majorHAnsi"/>
@@ -2943,14 +2922,14 @@
         </w:numPr>
         <w:spacing w:line="360" w:lineRule="auto"/>
         <w:rPr>
-          <w:ins w:id="68" w:author="Terry Watts" w:date="2025-03-08T22:26:00Z" w16du:dateUtc="2025-03-08T14:26:00Z"/>
+          <w:ins w:id="68" w:author="Terry Watts" w:date="2025-03-08T22:26:00Z"/>
           <w:rFonts w:asciiTheme="majorHAnsi" w:hAnsiTheme="majorHAnsi" w:cstheme="majorHAnsi"/>
           <w:color w:val="404040" w:themeColor="text1" w:themeTint="BF"/>
           <w:sz w:val="24"/>
           <w:szCs w:val="24"/>
         </w:rPr>
       </w:pPr>
-      <w:ins w:id="69" w:author="Terry Watts" w:date="2025-03-08T22:26:00Z" w16du:dateUtc="2025-03-08T14:26:00Z">
+      <w:ins w:id="69" w:author="Terry Watts" w:date="2025-03-08T22:26:00Z">
         <w:r>
           <w:rPr>
             <w:rFonts w:asciiTheme="majorHAnsi" w:hAnsiTheme="majorHAnsi" w:cstheme="majorHAnsi"/>
@@ -2970,14 +2949,14 @@
         </w:numPr>
         <w:spacing w:line="360" w:lineRule="auto"/>
         <w:rPr>
-          <w:ins w:id="70" w:author="Terry Watts" w:date="2025-03-08T22:27:00Z" w16du:dateUtc="2025-03-08T14:27:00Z"/>
+          <w:ins w:id="70" w:author="Terry Watts" w:date="2025-03-08T22:27:00Z"/>
           <w:rFonts w:asciiTheme="majorHAnsi" w:hAnsiTheme="majorHAnsi" w:cstheme="majorHAnsi"/>
           <w:color w:val="404040" w:themeColor="text1" w:themeTint="BF"/>
           <w:sz w:val="24"/>
           <w:szCs w:val="24"/>
         </w:rPr>
       </w:pPr>
-      <w:ins w:id="71" w:author="Terry Watts" w:date="2025-03-08T22:26:00Z" w16du:dateUtc="2025-03-08T14:26:00Z">
+      <w:ins w:id="71" w:author="Terry Watts" w:date="2025-03-08T22:26:00Z">
         <w:r>
           <w:rPr>
             <w:rFonts w:asciiTheme="majorHAnsi" w:hAnsiTheme="majorHAnsi" w:cstheme="majorHAnsi"/>
@@ -2988,7 +2967,7 @@
           <w:t xml:space="preserve">Evidence of </w:t>
         </w:r>
       </w:ins>
-      <w:ins w:id="72" w:author="Terry Watts" w:date="2025-03-08T22:27:00Z" w16du:dateUtc="2025-03-08T14:27:00Z">
+      <w:ins w:id="72" w:author="Terry Watts" w:date="2025-03-08T22:27:00Z">
         <w:r>
           <w:rPr>
             <w:rFonts w:asciiTheme="majorHAnsi" w:hAnsiTheme="majorHAnsi" w:cstheme="majorHAnsi"/>
@@ -2999,7 +2978,7 @@
           <w:t xml:space="preserve">the daily </w:t>
         </w:r>
       </w:ins>
-      <w:ins w:id="73" w:author="Terry Watts" w:date="2025-03-08T22:26:00Z" w16du:dateUtc="2025-03-08T14:26:00Z">
+      <w:ins w:id="73" w:author="Terry Watts" w:date="2025-03-08T22:26:00Z">
         <w:r>
           <w:rPr>
             <w:rFonts w:asciiTheme="majorHAnsi" w:hAnsiTheme="majorHAnsi" w:cstheme="majorHAnsi"/>
@@ -3019,7 +2998,7 @@
         </w:numPr>
         <w:spacing w:line="360" w:lineRule="auto"/>
         <w:rPr>
-          <w:ins w:id="74" w:author="Terry Watts" w:date="2025-03-08T22:27:00Z" w16du:dateUtc="2025-03-08T14:27:00Z"/>
+          <w:ins w:id="74" w:author="Terry Watts" w:date="2025-03-08T22:27:00Z"/>
           <w:rFonts w:asciiTheme="majorHAnsi" w:hAnsiTheme="majorHAnsi" w:cstheme="majorHAnsi"/>
           <w:color w:val="404040" w:themeColor="text1" w:themeTint="BF"/>
           <w:sz w:val="24"/>
@@ -3027,7 +3006,7 @@
         </w:rPr>
       </w:pPr>
       <w:proofErr w:type="spellStart"/>
-      <w:ins w:id="75" w:author="Terry Watts" w:date="2025-03-08T22:27:00Z" w16du:dateUtc="2025-03-08T14:27:00Z">
+      <w:ins w:id="75" w:author="Terry Watts" w:date="2025-03-08T22:27:00Z">
         <w:r>
           <w:rPr>
             <w:rFonts w:asciiTheme="majorHAnsi" w:hAnsiTheme="majorHAnsi" w:cstheme="majorHAnsi"/>
@@ -3057,14 +3036,14 @@
         </w:numPr>
         <w:spacing w:line="360" w:lineRule="auto"/>
         <w:rPr>
-          <w:ins w:id="76" w:author="Terry Watts" w:date="2025-03-08T22:27:00Z" w16du:dateUtc="2025-03-08T14:27:00Z"/>
+          <w:ins w:id="76" w:author="Terry Watts" w:date="2025-03-08T22:27:00Z"/>
           <w:rFonts w:asciiTheme="majorHAnsi" w:hAnsiTheme="majorHAnsi" w:cstheme="majorHAnsi"/>
           <w:color w:val="404040" w:themeColor="text1" w:themeTint="BF"/>
           <w:sz w:val="24"/>
           <w:szCs w:val="24"/>
         </w:rPr>
       </w:pPr>
-      <w:ins w:id="77" w:author="Terry Watts" w:date="2025-03-08T22:27:00Z" w16du:dateUtc="2025-03-08T14:27:00Z">
+      <w:ins w:id="77" w:author="Terry Watts" w:date="2025-03-08T22:27:00Z">
         <w:r>
           <w:rPr>
             <w:rFonts w:asciiTheme="majorHAnsi" w:hAnsiTheme="majorHAnsi" w:cstheme="majorHAnsi"/>
@@ -3084,14 +3063,14 @@
         </w:numPr>
         <w:spacing w:line="360" w:lineRule="auto"/>
         <w:rPr>
-          <w:ins w:id="78" w:author="Terry Watts" w:date="2025-03-08T22:27:00Z" w16du:dateUtc="2025-03-08T14:27:00Z"/>
+          <w:ins w:id="78" w:author="Terry Watts" w:date="2025-03-08T22:27:00Z"/>
           <w:rFonts w:asciiTheme="majorHAnsi" w:hAnsiTheme="majorHAnsi" w:cstheme="majorHAnsi"/>
           <w:color w:val="404040" w:themeColor="text1" w:themeTint="BF"/>
           <w:sz w:val="24"/>
           <w:szCs w:val="24"/>
         </w:rPr>
       </w:pPr>
-      <w:ins w:id="79" w:author="Terry Watts" w:date="2025-03-08T22:27:00Z" w16du:dateUtc="2025-03-08T14:27:00Z">
+      <w:ins w:id="79" w:author="Terry Watts" w:date="2025-03-08T22:27:00Z">
         <w:r>
           <w:rPr>
             <w:rFonts w:asciiTheme="majorHAnsi" w:hAnsiTheme="majorHAnsi" w:cstheme="majorHAnsi"/>
@@ -3111,14 +3090,14 @@
         </w:numPr>
         <w:spacing w:line="360" w:lineRule="auto"/>
         <w:rPr>
-          <w:ins w:id="80" w:author="Terry Watts" w:date="2025-03-08T22:28:00Z" w16du:dateUtc="2025-03-08T14:28:00Z"/>
+          <w:ins w:id="80" w:author="Terry Watts" w:date="2025-03-08T22:28:00Z"/>
           <w:rFonts w:asciiTheme="majorHAnsi" w:hAnsiTheme="majorHAnsi" w:cstheme="majorHAnsi"/>
           <w:color w:val="404040" w:themeColor="text1" w:themeTint="BF"/>
           <w:sz w:val="24"/>
           <w:szCs w:val="24"/>
         </w:rPr>
       </w:pPr>
-      <w:ins w:id="81" w:author="Terry Watts" w:date="2025-03-08T22:27:00Z" w16du:dateUtc="2025-03-08T14:27:00Z">
+      <w:ins w:id="81" w:author="Terry Watts" w:date="2025-03-08T22:27:00Z">
         <w:r>
           <w:rPr>
             <w:rFonts w:asciiTheme="majorHAnsi" w:hAnsiTheme="majorHAnsi" w:cstheme="majorHAnsi"/>
@@ -3129,7 +3108,7 @@
           <w:t>any impediments (t</w:t>
         </w:r>
       </w:ins>
-      <w:ins w:id="82" w:author="Terry Watts" w:date="2025-03-08T22:28:00Z" w16du:dateUtc="2025-03-08T14:28:00Z">
+      <w:ins w:id="82" w:author="Terry Watts" w:date="2025-03-08T22:28:00Z">
         <w:r>
           <w:rPr>
             <w:rFonts w:asciiTheme="majorHAnsi" w:hAnsiTheme="majorHAnsi" w:cstheme="majorHAnsi"/>
@@ -3149,14 +3128,14 @@
         </w:numPr>
         <w:spacing w:line="360" w:lineRule="auto"/>
         <w:rPr>
-          <w:ins w:id="83" w:author="Terry Watts" w:date="2025-03-08T22:28:00Z" w16du:dateUtc="2025-03-08T14:28:00Z"/>
+          <w:ins w:id="83" w:author="Terry Watts" w:date="2025-03-08T22:28:00Z"/>
           <w:rFonts w:asciiTheme="majorHAnsi" w:hAnsiTheme="majorHAnsi" w:cstheme="majorHAnsi"/>
           <w:color w:val="404040" w:themeColor="text1" w:themeTint="BF"/>
           <w:sz w:val="24"/>
           <w:szCs w:val="24"/>
         </w:rPr>
       </w:pPr>
-      <w:ins w:id="84" w:author="Terry Watts" w:date="2025-03-08T22:28:00Z" w16du:dateUtc="2025-03-08T14:28:00Z">
+      <w:ins w:id="84" w:author="Terry Watts" w:date="2025-03-08T22:28:00Z">
         <w:r>
           <w:rPr>
             <w:rFonts w:asciiTheme="majorHAnsi" w:hAnsiTheme="majorHAnsi" w:cstheme="majorHAnsi"/>
@@ -3176,14 +3155,14 @@
         </w:numPr>
         <w:spacing w:line="360" w:lineRule="auto"/>
         <w:rPr>
-          <w:ins w:id="85" w:author="Terry Watts" w:date="2025-03-08T22:28:00Z" w16du:dateUtc="2025-03-08T14:28:00Z"/>
+          <w:ins w:id="85" w:author="Terry Watts" w:date="2025-03-08T22:28:00Z"/>
           <w:rFonts w:asciiTheme="majorHAnsi" w:hAnsiTheme="majorHAnsi" w:cstheme="majorHAnsi"/>
           <w:color w:val="404040" w:themeColor="text1" w:themeTint="BF"/>
           <w:sz w:val="24"/>
           <w:szCs w:val="24"/>
         </w:rPr>
       </w:pPr>
-      <w:ins w:id="86" w:author="Terry Watts" w:date="2025-03-08T22:28:00Z" w16du:dateUtc="2025-03-08T14:28:00Z">
+      <w:ins w:id="86" w:author="Terry Watts" w:date="2025-03-08T22:28:00Z">
         <w:r>
           <w:rPr>
             <w:rFonts w:asciiTheme="majorHAnsi" w:hAnsiTheme="majorHAnsi" w:cstheme="majorHAnsi"/>
@@ -3203,22 +3182,21 @@
         </w:numPr>
         <w:spacing w:line="360" w:lineRule="auto"/>
         <w:rPr>
-          <w:ins w:id="87" w:author="Terry Watts" w:date="2025-03-08T22:29:00Z" w16du:dateUtc="2025-03-08T14:29:00Z"/>
+          <w:ins w:id="87" w:author="Terry Watts" w:date="2025-03-08T22:29:00Z"/>
           <w:rFonts w:asciiTheme="majorHAnsi" w:hAnsiTheme="majorHAnsi" w:cstheme="majorHAnsi"/>
           <w:color w:val="404040" w:themeColor="text1" w:themeTint="BF"/>
           <w:sz w:val="24"/>
           <w:szCs w:val="24"/>
         </w:rPr>
       </w:pPr>
-      <w:ins w:id="88" w:author="Terry Watts" w:date="2025-03-08T22:29:00Z" w16du:dateUtc="2025-03-08T14:29:00Z">
-        <w:r>
-          <w:rPr>
-            <w:rFonts w:asciiTheme="majorHAnsi" w:hAnsiTheme="majorHAnsi" w:cstheme="majorHAnsi"/>
-            <w:color w:val="404040" w:themeColor="text1" w:themeTint="BF"/>
-            <w:sz w:val="24"/>
-            <w:szCs w:val="24"/>
-          </w:rPr>
-          <w:lastRenderedPageBreak/>
+      <w:ins w:id="88" w:author="Terry Watts" w:date="2025-03-08T22:29:00Z">
+        <w:r>
+          <w:rPr>
+            <w:rFonts w:asciiTheme="majorHAnsi" w:hAnsiTheme="majorHAnsi" w:cstheme="majorHAnsi"/>
+            <w:color w:val="404040" w:themeColor="text1" w:themeTint="BF"/>
+            <w:sz w:val="24"/>
+            <w:szCs w:val="24"/>
+          </w:rPr>
           <w:t>Who are reviewing the code</w:t>
         </w:r>
       </w:ins>
@@ -3231,14 +3209,14 @@
         </w:numPr>
         <w:spacing w:line="360" w:lineRule="auto"/>
         <w:rPr>
-          <w:ins w:id="89" w:author="Terry Watts" w:date="2025-03-08T22:30:00Z" w16du:dateUtc="2025-03-08T14:30:00Z"/>
+          <w:ins w:id="89" w:author="Terry Watts" w:date="2025-03-08T22:30:00Z"/>
           <w:rFonts w:asciiTheme="majorHAnsi" w:hAnsiTheme="majorHAnsi" w:cstheme="majorHAnsi"/>
           <w:color w:val="404040" w:themeColor="text1" w:themeTint="BF"/>
           <w:sz w:val="24"/>
           <w:szCs w:val="24"/>
         </w:rPr>
       </w:pPr>
-      <w:ins w:id="90" w:author="Terry Watts" w:date="2025-03-08T22:29:00Z" w16du:dateUtc="2025-03-08T14:29:00Z">
+      <w:ins w:id="90" w:author="Terry Watts" w:date="2025-03-08T22:29:00Z">
         <w:r>
           <w:rPr>
             <w:rFonts w:asciiTheme="majorHAnsi" w:hAnsiTheme="majorHAnsi" w:cstheme="majorHAnsi"/>
@@ -3249,7 +3227,7 @@
           <w:t xml:space="preserve">To do a code review the developer should make available printed copies of the code being </w:t>
         </w:r>
       </w:ins>
-      <w:ins w:id="91" w:author="Terry Watts" w:date="2025-03-08T22:30:00Z" w16du:dateUtc="2025-03-08T14:30:00Z">
+      <w:ins w:id="91" w:author="Terry Watts" w:date="2025-03-08T22:30:00Z">
         <w:r>
           <w:rPr>
             <w:rFonts w:asciiTheme="majorHAnsi" w:hAnsiTheme="majorHAnsi" w:cstheme="majorHAnsi"/>
@@ -3269,14 +3247,14 @@
         </w:numPr>
         <w:spacing w:line="360" w:lineRule="auto"/>
         <w:rPr>
-          <w:ins w:id="92" w:author="Terry Watts" w:date="2025-03-08T22:31:00Z" w16du:dateUtc="2025-03-08T14:31:00Z"/>
+          <w:ins w:id="92" w:author="Terry Watts" w:date="2025-03-08T22:31:00Z"/>
           <w:rFonts w:asciiTheme="majorHAnsi" w:hAnsiTheme="majorHAnsi" w:cstheme="majorHAnsi"/>
           <w:color w:val="404040" w:themeColor="text1" w:themeTint="BF"/>
           <w:sz w:val="24"/>
           <w:szCs w:val="24"/>
         </w:rPr>
       </w:pPr>
-      <w:ins w:id="93" w:author="Terry Watts" w:date="2025-03-08T22:31:00Z" w16du:dateUtc="2025-03-08T14:31:00Z">
+      <w:ins w:id="93" w:author="Terry Watts" w:date="2025-03-08T22:31:00Z">
         <w:r>
           <w:rPr>
             <w:rFonts w:asciiTheme="majorHAnsi" w:hAnsiTheme="majorHAnsi" w:cstheme="majorHAnsi"/>
@@ -3296,14 +3274,14 @@
         </w:numPr>
         <w:spacing w:line="360" w:lineRule="auto"/>
         <w:rPr>
-          <w:ins w:id="94" w:author="Terry Watts" w:date="2025-03-08T22:30:00Z" w16du:dateUtc="2025-03-08T14:30:00Z"/>
+          <w:ins w:id="94" w:author="Terry Watts" w:date="2025-03-08T22:30:00Z"/>
           <w:rFonts w:asciiTheme="majorHAnsi" w:hAnsiTheme="majorHAnsi" w:cstheme="majorHAnsi"/>
           <w:color w:val="404040" w:themeColor="text1" w:themeTint="BF"/>
           <w:sz w:val="24"/>
           <w:szCs w:val="24"/>
         </w:rPr>
       </w:pPr>
-      <w:ins w:id="95" w:author="Terry Watts" w:date="2025-03-08T22:31:00Z" w16du:dateUtc="2025-03-08T14:31:00Z">
+      <w:ins w:id="95" w:author="Terry Watts" w:date="2025-03-08T22:31:00Z">
         <w:r>
           <w:rPr>
             <w:rFonts w:asciiTheme="majorHAnsi" w:hAnsiTheme="majorHAnsi" w:cstheme="majorHAnsi"/>
@@ -3323,13 +3301,13 @@
         </w:numPr>
         <w:spacing w:line="360" w:lineRule="auto"/>
         <w:rPr>
-          <w:ins w:id="96" w:author="Terry Watts" w:date="2025-03-08T22:16:00Z" w16du:dateUtc="2025-03-08T14:16:00Z"/>
+          <w:ins w:id="96" w:author="Terry Watts" w:date="2025-03-08T22:16:00Z"/>
           <w:rFonts w:asciiTheme="majorHAnsi" w:hAnsiTheme="majorHAnsi" w:cstheme="majorHAnsi"/>
           <w:color w:val="404040" w:themeColor="text1" w:themeTint="BF"/>
           <w:sz w:val="24"/>
           <w:szCs w:val="24"/>
         </w:rPr>
-        <w:pPrChange w:id="97" w:author="Terry Watts" w:date="2025-03-08T22:28:00Z" w16du:dateUtc="2025-03-08T14:28:00Z">
+        <w:pPrChange w:id="97" w:author="Terry Watts" w:date="2025-03-08T22:28:00Z">
           <w:pPr>
             <w:numPr>
               <w:numId w:val="1"/>
@@ -3339,7 +3317,7 @@
           </w:pPr>
         </w:pPrChange>
       </w:pPr>
-      <w:ins w:id="98" w:author="Terry Watts" w:date="2025-03-08T22:31:00Z" w16du:dateUtc="2025-03-08T14:31:00Z">
+      <w:ins w:id="98" w:author="Terry Watts" w:date="2025-03-08T22:31:00Z">
         <w:r>
           <w:rPr>
             <w:rFonts w:asciiTheme="majorHAnsi" w:hAnsiTheme="majorHAnsi" w:cstheme="majorHAnsi"/>
@@ -3359,14 +3337,14 @@
         </w:numPr>
         <w:spacing w:line="360" w:lineRule="auto"/>
         <w:rPr>
-          <w:ins w:id="99" w:author="Terry Watts" w:date="2025-03-08T22:34:00Z" w16du:dateUtc="2025-03-08T14:34:00Z"/>
+          <w:ins w:id="99" w:author="Terry Watts" w:date="2025-03-08T22:34:00Z"/>
           <w:rFonts w:asciiTheme="majorHAnsi" w:hAnsiTheme="majorHAnsi" w:cstheme="majorHAnsi"/>
           <w:color w:val="404040" w:themeColor="text1" w:themeTint="BF"/>
           <w:sz w:val="24"/>
           <w:szCs w:val="24"/>
         </w:rPr>
       </w:pPr>
-      <w:ins w:id="100" w:author="Terry Watts" w:date="2025-03-08T22:34:00Z" w16du:dateUtc="2025-03-08T14:34:00Z">
+      <w:ins w:id="100" w:author="Terry Watts" w:date="2025-03-08T22:34:00Z">
         <w:r>
           <w:rPr>
             <w:rFonts w:asciiTheme="majorHAnsi" w:hAnsiTheme="majorHAnsi" w:cstheme="majorHAnsi"/>
@@ -3386,14 +3364,14 @@
         </w:numPr>
         <w:spacing w:line="360" w:lineRule="auto"/>
         <w:rPr>
-          <w:ins w:id="101" w:author="Terry Watts" w:date="2025-03-08T22:34:00Z" w16du:dateUtc="2025-03-08T14:34:00Z"/>
+          <w:ins w:id="101" w:author="Terry Watts" w:date="2025-03-08T22:34:00Z"/>
           <w:rFonts w:asciiTheme="majorHAnsi" w:hAnsiTheme="majorHAnsi" w:cstheme="majorHAnsi"/>
           <w:color w:val="404040" w:themeColor="text1" w:themeTint="BF"/>
           <w:sz w:val="24"/>
           <w:szCs w:val="24"/>
         </w:rPr>
       </w:pPr>
-      <w:ins w:id="102" w:author="Terry Watts" w:date="2025-03-08T22:34:00Z" w16du:dateUtc="2025-03-08T14:34:00Z">
+      <w:ins w:id="102" w:author="Terry Watts" w:date="2025-03-08T22:34:00Z">
         <w:r>
           <w:rPr>
             <w:rFonts w:asciiTheme="majorHAnsi" w:hAnsiTheme="majorHAnsi" w:cstheme="majorHAnsi"/>
@@ -3413,14 +3391,14 @@
         </w:numPr>
         <w:spacing w:line="360" w:lineRule="auto"/>
         <w:rPr>
-          <w:ins w:id="103" w:author="Terry Watts" w:date="2025-03-08T22:35:00Z" w16du:dateUtc="2025-03-08T14:35:00Z"/>
+          <w:ins w:id="103" w:author="Terry Watts" w:date="2025-03-08T22:35:00Z"/>
           <w:rFonts w:asciiTheme="majorHAnsi" w:hAnsiTheme="majorHAnsi" w:cstheme="majorHAnsi"/>
           <w:color w:val="404040" w:themeColor="text1" w:themeTint="BF"/>
           <w:sz w:val="24"/>
           <w:szCs w:val="24"/>
         </w:rPr>
       </w:pPr>
-      <w:ins w:id="104" w:author="Terry Watts" w:date="2025-03-08T22:34:00Z" w16du:dateUtc="2025-03-08T14:34:00Z">
+      <w:ins w:id="104" w:author="Terry Watts" w:date="2025-03-08T22:34:00Z">
         <w:r>
           <w:rPr>
             <w:rFonts w:asciiTheme="majorHAnsi" w:hAnsiTheme="majorHAnsi" w:cstheme="majorHAnsi"/>
@@ -3431,7 +3409,7 @@
           <w:t xml:space="preserve">What is important is that you become familiar with how to do </w:t>
         </w:r>
       </w:ins>
-      <w:ins w:id="105" w:author="Terry Watts" w:date="2025-03-08T22:35:00Z" w16du:dateUtc="2025-03-08T14:35:00Z">
+      <w:ins w:id="105" w:author="Terry Watts" w:date="2025-03-08T22:35:00Z">
         <w:r>
           <w:rPr>
             <w:rFonts w:asciiTheme="majorHAnsi" w:hAnsiTheme="majorHAnsi" w:cstheme="majorHAnsi"/>
@@ -3451,14 +3429,14 @@
         </w:numPr>
         <w:spacing w:line="360" w:lineRule="auto"/>
         <w:rPr>
-          <w:ins w:id="106" w:author="Terry Watts" w:date="2025-03-08T22:35:00Z" w16du:dateUtc="2025-03-08T14:35:00Z"/>
+          <w:ins w:id="106" w:author="Terry Watts" w:date="2025-03-08T22:35:00Z"/>
           <w:rFonts w:asciiTheme="majorHAnsi" w:hAnsiTheme="majorHAnsi" w:cstheme="majorHAnsi"/>
           <w:color w:val="404040" w:themeColor="text1" w:themeTint="BF"/>
           <w:sz w:val="24"/>
           <w:szCs w:val="24"/>
         </w:rPr>
       </w:pPr>
-      <w:ins w:id="107" w:author="Terry Watts" w:date="2025-03-08T22:35:00Z" w16du:dateUtc="2025-03-08T14:35:00Z">
+      <w:ins w:id="107" w:author="Terry Watts" w:date="2025-03-08T22:35:00Z">
         <w:r>
           <w:rPr>
             <w:rFonts w:asciiTheme="majorHAnsi" w:hAnsiTheme="majorHAnsi" w:cstheme="majorHAnsi"/>
@@ -3469,7 +3447,7 @@
           <w:t xml:space="preserve">It is required that you </w:t>
         </w:r>
       </w:ins>
-      <w:ins w:id="108" w:author="Terry Watts" w:date="2025-03-08T22:36:00Z" w16du:dateUtc="2025-03-08T14:36:00Z">
+      <w:ins w:id="108" w:author="Terry Watts" w:date="2025-03-08T22:36:00Z">
         <w:r>
           <w:rPr>
             <w:rFonts w:asciiTheme="majorHAnsi" w:hAnsiTheme="majorHAnsi" w:cstheme="majorHAnsi"/>
@@ -3481,7 +3459,7 @@
           <w:t>MANAGE YOUR TIME</w:t>
         </w:r>
       </w:ins>
-      <w:ins w:id="109" w:author="Terry Watts" w:date="2025-03-08T22:35:00Z" w16du:dateUtc="2025-03-08T14:35:00Z">
+      <w:ins w:id="109" w:author="Terry Watts" w:date="2025-03-08T22:35:00Z">
         <w:r>
           <w:rPr>
             <w:rFonts w:asciiTheme="majorHAnsi" w:hAnsiTheme="majorHAnsi" w:cstheme="majorHAnsi"/>
@@ -3492,7 +3470,7 @@
           <w:t xml:space="preserve"> </w:t>
         </w:r>
       </w:ins>
-      <w:ins w:id="110" w:author="Terry Watts" w:date="2025-03-08T22:36:00Z" w16du:dateUtc="2025-03-08T14:36:00Z">
+      <w:ins w:id="110" w:author="Terry Watts" w:date="2025-03-08T22:36:00Z">
         <w:r>
           <w:rPr>
             <w:rFonts w:asciiTheme="majorHAnsi" w:hAnsiTheme="majorHAnsi" w:cstheme="majorHAnsi"/>
@@ -3503,7 +3481,7 @@
           <w:t xml:space="preserve">AT </w:t>
         </w:r>
       </w:ins>
-      <w:ins w:id="111" w:author="Terry Watts" w:date="2025-03-08T22:37:00Z" w16du:dateUtc="2025-03-08T14:37:00Z">
+      <w:ins w:id="111" w:author="Terry Watts" w:date="2025-03-08T22:37:00Z">
         <w:r>
           <w:rPr>
             <w:rFonts w:asciiTheme="majorHAnsi" w:hAnsiTheme="majorHAnsi" w:cstheme="majorHAnsi"/>
@@ -3514,7 +3492,7 @@
           <w:t>EACH STAGE</w:t>
         </w:r>
       </w:ins>
-      <w:ins w:id="112" w:author="Terry Watts" w:date="2025-03-08T22:35:00Z" w16du:dateUtc="2025-03-08T14:35:00Z">
+      <w:ins w:id="112" w:author="Terry Watts" w:date="2025-03-08T22:35:00Z">
         <w:r>
           <w:rPr>
             <w:rFonts w:asciiTheme="majorHAnsi" w:hAnsiTheme="majorHAnsi" w:cstheme="majorHAnsi"/>
@@ -3539,7 +3517,7 @@
           <w:sz w:val="24"/>
           <w:szCs w:val="24"/>
         </w:rPr>
-        <w:pPrChange w:id="113" w:author="Terry Watts" w:date="2025-03-08T22:15:00Z" w16du:dateUtc="2025-03-08T14:15:00Z">
+        <w:pPrChange w:id="113" w:author="Terry Watts" w:date="2025-03-08T22:15:00Z">
           <w:pPr>
             <w:numPr>
               <w:ilvl w:val="1"/>
@@ -3550,7 +3528,7 @@
           </w:pPr>
         </w:pPrChange>
       </w:pPr>
-      <w:ins w:id="114" w:author="Terry Watts" w:date="2025-03-08T22:35:00Z" w16du:dateUtc="2025-03-08T14:35:00Z">
+      <w:ins w:id="114" w:author="Terry Watts" w:date="2025-03-08T22:35:00Z">
         <w:r>
           <w:rPr>
             <w:rFonts w:asciiTheme="majorHAnsi" w:hAnsiTheme="majorHAnsi" w:cstheme="majorHAnsi"/>
@@ -3561,7 +3539,7 @@
           <w:t xml:space="preserve">A working project </w:t>
         </w:r>
       </w:ins>
-      <w:ins w:id="115" w:author="Terry Watts" w:date="2025-03-08T22:38:00Z" w16du:dateUtc="2025-03-08T14:38:00Z">
+      <w:ins w:id="115" w:author="Terry Watts" w:date="2025-03-08T22:38:00Z">
         <w:r>
           <w:rPr>
             <w:rFonts w:asciiTheme="majorHAnsi" w:hAnsiTheme="majorHAnsi" w:cstheme="majorHAnsi"/>
@@ -3572,7 +3550,7 @@
           <w:t xml:space="preserve">that is </w:t>
         </w:r>
       </w:ins>
-      <w:ins w:id="116" w:author="Terry Watts" w:date="2025-03-08T22:36:00Z" w16du:dateUtc="2025-03-08T14:36:00Z">
+      <w:ins w:id="116" w:author="Terry Watts" w:date="2025-03-08T22:36:00Z">
         <w:r>
           <w:rPr>
             <w:rFonts w:asciiTheme="majorHAnsi" w:hAnsiTheme="majorHAnsi" w:cstheme="majorHAnsi"/>
@@ -3583,7 +3561,7 @@
           <w:t>partially</w:t>
         </w:r>
       </w:ins>
-      <w:ins w:id="117" w:author="Terry Watts" w:date="2025-03-08T22:38:00Z" w16du:dateUtc="2025-03-08T14:38:00Z">
+      <w:ins w:id="117" w:author="Terry Watts" w:date="2025-03-08T22:38:00Z">
         <w:r>
           <w:rPr>
             <w:rFonts w:asciiTheme="majorHAnsi" w:hAnsiTheme="majorHAnsi" w:cstheme="majorHAnsi"/>
@@ -3594,7 +3572,7 @@
           <w:t xml:space="preserve"> feature complete </w:t>
         </w:r>
       </w:ins>
-      <w:ins w:id="118" w:author="Terry Watts" w:date="2025-03-08T22:35:00Z" w16du:dateUtc="2025-03-08T14:35:00Z">
+      <w:ins w:id="118" w:author="Terry Watts" w:date="2025-03-08T22:35:00Z">
         <w:r>
           <w:rPr>
             <w:rFonts w:asciiTheme="majorHAnsi" w:hAnsiTheme="majorHAnsi" w:cstheme="majorHAnsi"/>
@@ -3605,7 +3583,7 @@
           <w:t>is more important than</w:t>
         </w:r>
       </w:ins>
-      <w:ins w:id="119" w:author="Terry Watts" w:date="2025-03-08T22:36:00Z" w16du:dateUtc="2025-03-08T14:36:00Z">
+      <w:ins w:id="119" w:author="Terry Watts" w:date="2025-03-08T22:36:00Z">
         <w:r>
           <w:rPr>
             <w:rFonts w:asciiTheme="majorHAnsi" w:hAnsiTheme="majorHAnsi" w:cstheme="majorHAnsi"/>
@@ -3630,6 +3608,12 @@
       </w:pPr>
     </w:p>
     <w:sectPr>
+      <w:headerReference w:type="even" r:id="rId7"/>
+      <w:headerReference w:type="default" r:id="rId8"/>
+      <w:footerReference w:type="even" r:id="rId9"/>
+      <w:footerReference w:type="default" r:id="rId10"/>
+      <w:headerReference w:type="first" r:id="rId11"/>
+      <w:footerReference w:type="first" r:id="rId12"/>
       <w:pgSz w:w="11906" w:h="16838" w:code="9"/>
       <w:pgMar w:top="1440" w:right="1440" w:bottom="1440" w:left="1440" w:header="720" w:footer="720" w:gutter="0"/>
       <w:pgNumType w:start="1"/>
@@ -3640,8 +3624,250 @@
 </w:document>
 </file>
 
+<file path=word/endnotes.xml><?xml version="1.0" encoding="utf-8"?>
+<w:endnotes xmlns:wpc="http://schemas.microsoft.com/office/word/2010/wordprocessingCanvas" xmlns:mc="http://schemas.openxmlformats.org/markup-compatibility/2006" xmlns:o="urn:schemas-microsoft-com:office:office" xmlns:r="http://schemas.openxmlformats.org/officeDocument/2006/relationships" xmlns:m="http://schemas.openxmlformats.org/officeDocument/2006/math" xmlns:v="urn:schemas-microsoft-com:vml" xmlns:wp14="http://schemas.microsoft.com/office/word/2010/wordprocessingDrawing" xmlns:wp="http://schemas.openxmlformats.org/drawingml/2006/wordprocessingDrawing" xmlns:w10="urn:schemas-microsoft-com:office:word" xmlns:w="http://schemas.openxmlformats.org/wordprocessingml/2006/main" xmlns:w14="http://schemas.microsoft.com/office/word/2010/wordml" xmlns:w15="http://schemas.microsoft.com/office/word/2012/wordml" xmlns:wpg="http://schemas.microsoft.com/office/word/2010/wordprocessingGroup" xmlns:wpi="http://schemas.microsoft.com/office/word/2010/wordprocessingInk" xmlns:wne="http://schemas.microsoft.com/office/word/2006/wordml" xmlns:wps="http://schemas.microsoft.com/office/word/2010/wordprocessingShape" mc:Ignorable="w14 w15 wp14">
+  <w:endnote w:type="separator" w:id="-1">
+    <w:p>
+      <w:pPr>
+        <w:spacing w:line="240" w:lineRule="auto"/>
+      </w:pPr>
+      <w:r>
+        <w:separator/>
+      </w:r>
+    </w:p>
+  </w:endnote>
+  <w:endnote w:type="continuationSeparator" w:id="0">
+    <w:p>
+      <w:pPr>
+        <w:spacing w:line="240" w:lineRule="auto"/>
+      </w:pPr>
+      <w:r>
+        <w:continuationSeparator/>
+      </w:r>
+    </w:p>
+  </w:endnote>
+</w:endnotes>
+</file>
+
+<file path=word/footer1.xml><?xml version="1.0" encoding="utf-8"?>
+<w:ftr xmlns:wpc="http://schemas.microsoft.com/office/word/2010/wordprocessingCanvas" xmlns:mc="http://schemas.openxmlformats.org/markup-compatibility/2006" xmlns:o="urn:schemas-microsoft-com:office:office" xmlns:r="http://schemas.openxmlformats.org/officeDocument/2006/relationships" xmlns:m="http://schemas.openxmlformats.org/officeDocument/2006/math" xmlns:v="urn:schemas-microsoft-com:vml" xmlns:wp14="http://schemas.microsoft.com/office/word/2010/wordprocessingDrawing" xmlns:wp="http://schemas.openxmlformats.org/drawingml/2006/wordprocessingDrawing" xmlns:w10="urn:schemas-microsoft-com:office:word" xmlns:w="http://schemas.openxmlformats.org/wordprocessingml/2006/main" xmlns:w14="http://schemas.microsoft.com/office/word/2010/wordml" xmlns:w15="http://schemas.microsoft.com/office/word/2012/wordml" xmlns:wpg="http://schemas.microsoft.com/office/word/2010/wordprocessingGroup" xmlns:wpi="http://schemas.microsoft.com/office/word/2010/wordprocessingInk" xmlns:wne="http://schemas.microsoft.com/office/word/2006/wordml" xmlns:wps="http://schemas.microsoft.com/office/word/2010/wordprocessingShape" mc:Ignorable="w14 w15 wp14">
+  <w:p>
+    <w:pPr>
+      <w:pStyle w:val="Footer"/>
+    </w:pPr>
+  </w:p>
+</w:ftr>
+</file>
+
+<file path=word/footer2.xml><?xml version="1.0" encoding="utf-8"?>
+<w:ftr xmlns:wpc="http://schemas.microsoft.com/office/word/2010/wordprocessingCanvas" xmlns:mc="http://schemas.openxmlformats.org/markup-compatibility/2006" xmlns:o="urn:schemas-microsoft-com:office:office" xmlns:r="http://schemas.openxmlformats.org/officeDocument/2006/relationships" xmlns:m="http://schemas.openxmlformats.org/officeDocument/2006/math" xmlns:v="urn:schemas-microsoft-com:vml" xmlns:wp14="http://schemas.microsoft.com/office/word/2010/wordprocessingDrawing" xmlns:wp="http://schemas.openxmlformats.org/drawingml/2006/wordprocessingDrawing" xmlns:w10="urn:schemas-microsoft-com:office:word" xmlns:w="http://schemas.openxmlformats.org/wordprocessingml/2006/main" xmlns:w14="http://schemas.microsoft.com/office/word/2010/wordml" xmlns:w15="http://schemas.microsoft.com/office/word/2012/wordml" xmlns:wpg="http://schemas.microsoft.com/office/word/2010/wordprocessingGroup" xmlns:wpi="http://schemas.microsoft.com/office/word/2010/wordprocessingInk" xmlns:wne="http://schemas.microsoft.com/office/word/2006/wordml" xmlns:wps="http://schemas.microsoft.com/office/word/2010/wordprocessingShape" mc:Ignorable="w14 w15 wp14">
+  <w:p>
+    <w:pPr>
+      <w:pStyle w:val="Footer"/>
+    </w:pPr>
+  </w:p>
+</w:ftr>
+</file>
+
+<file path=word/footer3.xml><?xml version="1.0" encoding="utf-8"?>
+<w:ftr xmlns:wpc="http://schemas.microsoft.com/office/word/2010/wordprocessingCanvas" xmlns:mc="http://schemas.openxmlformats.org/markup-compatibility/2006" xmlns:o="urn:schemas-microsoft-com:office:office" xmlns:r="http://schemas.openxmlformats.org/officeDocument/2006/relationships" xmlns:m="http://schemas.openxmlformats.org/officeDocument/2006/math" xmlns:v="urn:schemas-microsoft-com:vml" xmlns:wp14="http://schemas.microsoft.com/office/word/2010/wordprocessingDrawing" xmlns:wp="http://schemas.openxmlformats.org/drawingml/2006/wordprocessingDrawing" xmlns:w10="urn:schemas-microsoft-com:office:word" xmlns:w="http://schemas.openxmlformats.org/wordprocessingml/2006/main" xmlns:w14="http://schemas.microsoft.com/office/word/2010/wordml" xmlns:w15="http://schemas.microsoft.com/office/word/2012/wordml" xmlns:wpg="http://schemas.microsoft.com/office/word/2010/wordprocessingGroup" xmlns:wpi="http://schemas.microsoft.com/office/word/2010/wordprocessingInk" xmlns:wne="http://schemas.microsoft.com/office/word/2006/wordml" xmlns:wps="http://schemas.microsoft.com/office/word/2010/wordprocessingShape" mc:Ignorable="w14 w15 wp14">
+  <w:p>
+    <w:pPr>
+      <w:pStyle w:val="Footer"/>
+    </w:pPr>
+  </w:p>
+</w:ftr>
+</file>
+
+<file path=word/footnotes.xml><?xml version="1.0" encoding="utf-8"?>
+<w:footnotes xmlns:wpc="http://schemas.microsoft.com/office/word/2010/wordprocessingCanvas" xmlns:mc="http://schemas.openxmlformats.org/markup-compatibility/2006" xmlns:o="urn:schemas-microsoft-com:office:office" xmlns:r="http://schemas.openxmlformats.org/officeDocument/2006/relationships" xmlns:m="http://schemas.openxmlformats.org/officeDocument/2006/math" xmlns:v="urn:schemas-microsoft-com:vml" xmlns:wp14="http://schemas.microsoft.com/office/word/2010/wordprocessingDrawing" xmlns:wp="http://schemas.openxmlformats.org/drawingml/2006/wordprocessingDrawing" xmlns:w10="urn:schemas-microsoft-com:office:word" xmlns:w="http://schemas.openxmlformats.org/wordprocessingml/2006/main" xmlns:w14="http://schemas.microsoft.com/office/word/2010/wordml" xmlns:w15="http://schemas.microsoft.com/office/word/2012/wordml" xmlns:wpg="http://schemas.microsoft.com/office/word/2010/wordprocessingGroup" xmlns:wpi="http://schemas.microsoft.com/office/word/2010/wordprocessingInk" xmlns:wne="http://schemas.microsoft.com/office/word/2006/wordml" xmlns:wps="http://schemas.microsoft.com/office/word/2010/wordprocessingShape" mc:Ignorable="w14 w15 wp14">
+  <w:footnote w:type="separator" w:id="-1">
+    <w:p>
+      <w:pPr>
+        <w:spacing w:line="240" w:lineRule="auto"/>
+      </w:pPr>
+      <w:r>
+        <w:separator/>
+      </w:r>
+    </w:p>
+  </w:footnote>
+  <w:footnote w:type="continuationSeparator" w:id="0">
+    <w:p>
+      <w:pPr>
+        <w:spacing w:line="240" w:lineRule="auto"/>
+      </w:pPr>
+      <w:r>
+        <w:continuationSeparator/>
+      </w:r>
+    </w:p>
+  </w:footnote>
+</w:footnotes>
+</file>
+
+<file path=word/header1.xml><?xml version="1.0" encoding="utf-8"?>
+<w:hdr xmlns:wpc="http://schemas.microsoft.com/office/word/2010/wordprocessingCanvas" xmlns:mc="http://schemas.openxmlformats.org/markup-compatibility/2006" xmlns:o="urn:schemas-microsoft-com:office:office" xmlns:r="http://schemas.openxmlformats.org/officeDocument/2006/relationships" xmlns:m="http://schemas.openxmlformats.org/officeDocument/2006/math" xmlns:v="urn:schemas-microsoft-com:vml" xmlns:wp14="http://schemas.microsoft.com/office/word/2010/wordprocessingDrawing" xmlns:wp="http://schemas.openxmlformats.org/drawingml/2006/wordprocessingDrawing" xmlns:w10="urn:schemas-microsoft-com:office:word" xmlns:w="http://schemas.openxmlformats.org/wordprocessingml/2006/main" xmlns:w14="http://schemas.microsoft.com/office/word/2010/wordml" xmlns:w15="http://schemas.microsoft.com/office/word/2012/wordml" xmlns:wpg="http://schemas.microsoft.com/office/word/2010/wordprocessingGroup" xmlns:wpi="http://schemas.microsoft.com/office/word/2010/wordprocessingInk" xmlns:wne="http://schemas.microsoft.com/office/word/2006/wordml" xmlns:wps="http://schemas.microsoft.com/office/word/2010/wordprocessingShape" mc:Ignorable="w14 w15 wp14">
+  <w:p>
+    <w:pPr>
+      <w:pStyle w:val="Header"/>
+    </w:pPr>
+  </w:p>
+</w:hdr>
+</file>
+
+<file path=word/header2.xml><?xml version="1.0" encoding="utf-8"?>
+<w:hdr xmlns:wpc="http://schemas.microsoft.com/office/word/2010/wordprocessingCanvas" xmlns:mc="http://schemas.openxmlformats.org/markup-compatibility/2006" xmlns:o="urn:schemas-microsoft-com:office:office" xmlns:r="http://schemas.openxmlformats.org/officeDocument/2006/relationships" xmlns:m="http://schemas.openxmlformats.org/officeDocument/2006/math" xmlns:v="urn:schemas-microsoft-com:vml" xmlns:wp14="http://schemas.microsoft.com/office/word/2010/wordprocessingDrawing" xmlns:wp="http://schemas.openxmlformats.org/drawingml/2006/wordprocessingDrawing" xmlns:w10="urn:schemas-microsoft-com:office:word" xmlns:w="http://schemas.openxmlformats.org/wordprocessingml/2006/main" xmlns:w14="http://schemas.microsoft.com/office/word/2010/wordml" xmlns:w15="http://schemas.microsoft.com/office/word/2012/wordml" xmlns:wpg="http://schemas.microsoft.com/office/word/2010/wordprocessingGroup" xmlns:wpi="http://schemas.microsoft.com/office/word/2010/wordprocessingInk" xmlns:wne="http://schemas.microsoft.com/office/word/2006/wordml" xmlns:wps="http://schemas.microsoft.com/office/word/2010/wordprocessingShape" mc:Ignorable="w14 w15 wp14">
+  <w:p>
+    <w:pPr>
+      <w:pStyle w:val="Header"/>
+    </w:pPr>
+    <w:bookmarkStart w:id="120" w:name="_GoBack"/>
+    <w:bookmarkEnd w:id="120"/>
+    <w:ins w:id="121" w:author="Acer" w:date="2025-04-09T20:08:00Z">
+      <w:r>
+        <w:rPr>
+          <w:noProof/>
+          <w:bdr w:val="none" w:sz="0" w:space="0" w:color="auto" w:frame="1"/>
+          <w:lang w:val="en-PH" w:eastAsia="en-PH"/>
+        </w:rPr>
+        <w:drawing>
+          <wp:anchor distT="0" distB="0" distL="114300" distR="114300" simplePos="0" relativeHeight="251661312" behindDoc="1" locked="0" layoutInCell="1" allowOverlap="1" wp14:anchorId="0DB6D6E5" wp14:editId="55C948C3">
+            <wp:simplePos x="0" y="0"/>
+            <wp:positionH relativeFrom="margin">
+              <wp:align>right</wp:align>
+            </wp:positionH>
+            <wp:positionV relativeFrom="page">
+              <wp:posOffset>384810</wp:posOffset>
+            </wp:positionV>
+            <wp:extent cx="1272540" cy="1272540"/>
+            <wp:effectExtent l="0" t="0" r="3810" b="3810"/>
+            <wp:wrapNone/>
+            <wp:docPr id="2" name="Picture 2" descr="https://lh7-rt.googleusercontent.com/docsz/AD_4nXcUrVA_lUJ0K8Rma-ynb-J8GP473jftcKCwlieWKjMskABy_OTKwWvg-FROTtPtEbuRhkrnIeqgrwMSEd_1uqx3elLhcDfzd5JxvT97j9RyDz8-LbNpR3U8eTlCIy_37gVP5SRewg?key=NcBqn5tRrG7ANCEjb-Y-HmDI"/>
+            <wp:cNvGraphicFramePr>
+              <a:graphicFrameLocks xmlns:a="http://schemas.openxmlformats.org/drawingml/2006/main" noChangeAspect="1"/>
+            </wp:cNvGraphicFramePr>
+            <a:graphic xmlns:a="http://schemas.openxmlformats.org/drawingml/2006/main">
+              <a:graphicData uri="http://schemas.openxmlformats.org/drawingml/2006/picture">
+                <pic:pic xmlns:pic="http://schemas.openxmlformats.org/drawingml/2006/picture">
+                  <pic:nvPicPr>
+                    <pic:cNvPr id="0" name="Picture 3" descr="https://lh7-rt.googleusercontent.com/docsz/AD_4nXcUrVA_lUJ0K8Rma-ynb-J8GP473jftcKCwlieWKjMskABy_OTKwWvg-FROTtPtEbuRhkrnIeqgrwMSEd_1uqx3elLhcDfzd5JxvT97j9RyDz8-LbNpR3U8eTlCIy_37gVP5SRewg?key=NcBqn5tRrG7ANCEjb-Y-HmDI"/>
+                    <pic:cNvPicPr>
+                      <a:picLocks noChangeAspect="1" noChangeArrowheads="1"/>
+                    </pic:cNvPicPr>
+                  </pic:nvPicPr>
+                  <pic:blipFill>
+                    <a:blip r:embed="rId1">
+                      <a:extLst>
+                        <a:ext uri="{28A0092B-C50C-407E-A947-70E740481C1C}">
+                          <a14:useLocalDpi xmlns:a14="http://schemas.microsoft.com/office/drawing/2010/main" val="0"/>
+                        </a:ext>
+                      </a:extLst>
+                    </a:blip>
+                    <a:srcRect/>
+                    <a:stretch>
+                      <a:fillRect/>
+                    </a:stretch>
+                  </pic:blipFill>
+                  <pic:spPr bwMode="auto">
+                    <a:xfrm>
+                      <a:off x="0" y="0"/>
+                      <a:ext cx="1272540" cy="1272540"/>
+                    </a:xfrm>
+                    <a:prstGeom prst="rect">
+                      <a:avLst/>
+                    </a:prstGeom>
+                    <a:noFill/>
+                    <a:ln>
+                      <a:noFill/>
+                    </a:ln>
+                  </pic:spPr>
+                </pic:pic>
+              </a:graphicData>
+            </a:graphic>
+          </wp:anchor>
+        </w:drawing>
+      </w:r>
+    </w:ins>
+    <w:ins w:id="122" w:author="Acer" w:date="2025-04-09T20:07:00Z">
+      <w:r>
+        <w:rPr>
+          <w:noProof/>
+          <w:bdr w:val="none" w:sz="0" w:space="0" w:color="auto" w:frame="1"/>
+          <w:lang w:val="en-PH" w:eastAsia="en-PH"/>
+        </w:rPr>
+        <w:drawing>
+          <wp:anchor distT="0" distB="0" distL="114300" distR="114300" simplePos="0" relativeHeight="251659264" behindDoc="1" locked="0" layoutInCell="1" allowOverlap="1" wp14:anchorId="58418159" wp14:editId="6A0BDD24">
+            <wp:simplePos x="0" y="0"/>
+            <wp:positionH relativeFrom="margin">
+              <wp:align>left</wp:align>
+            </wp:positionH>
+            <wp:positionV relativeFrom="page">
+              <wp:posOffset>388620</wp:posOffset>
+            </wp:positionV>
+            <wp:extent cx="3078480" cy="1272540"/>
+            <wp:effectExtent l="0" t="0" r="7620" b="3810"/>
+            <wp:wrapTopAndBottom/>
+            <wp:docPr id="1" name="Picture 1" descr="https://lh7-rt.googleusercontent.com/docsz/AD_4nXftULjv0I9ZnOKGFarUz3i7ORKu3aeBTgCnLChtvQvNQuPoK9r_Oa-nagn4ld1JeRpEMYrMk9ztlpcqNBOtfRVB4VG-RPgmu_rGKltE5Q7T6B9pdlL1TLwnTLwLDu0bkPnJcvAo?key=NcBqn5tRrG7ANCEjb-Y-HmDI"/>
+            <wp:cNvGraphicFramePr>
+              <a:graphicFrameLocks xmlns:a="http://schemas.openxmlformats.org/drawingml/2006/main" noChangeAspect="1"/>
+            </wp:cNvGraphicFramePr>
+            <a:graphic xmlns:a="http://schemas.openxmlformats.org/drawingml/2006/main">
+              <a:graphicData uri="http://schemas.openxmlformats.org/drawingml/2006/picture">
+                <pic:pic xmlns:pic="http://schemas.openxmlformats.org/drawingml/2006/picture">
+                  <pic:nvPicPr>
+                    <pic:cNvPr id="0" name="Picture 1" descr="https://lh7-rt.googleusercontent.com/docsz/AD_4nXftULjv0I9ZnOKGFarUz3i7ORKu3aeBTgCnLChtvQvNQuPoK9r_Oa-nagn4ld1JeRpEMYrMk9ztlpcqNBOtfRVB4VG-RPgmu_rGKltE5Q7T6B9pdlL1TLwnTLwLDu0bkPnJcvAo?key=NcBqn5tRrG7ANCEjb-Y-HmDI"/>
+                    <pic:cNvPicPr>
+                      <a:picLocks noChangeAspect="1" noChangeArrowheads="1"/>
+                    </pic:cNvPicPr>
+                  </pic:nvPicPr>
+                  <pic:blipFill>
+                    <a:blip r:embed="rId2">
+                      <a:extLst>
+                        <a:ext uri="{28A0092B-C50C-407E-A947-70E740481C1C}">
+                          <a14:useLocalDpi xmlns:a14="http://schemas.microsoft.com/office/drawing/2010/main" val="0"/>
+                        </a:ext>
+                      </a:extLst>
+                    </a:blip>
+                    <a:srcRect/>
+                    <a:stretch>
+                      <a:fillRect/>
+                    </a:stretch>
+                  </pic:blipFill>
+                  <pic:spPr bwMode="auto">
+                    <a:xfrm>
+                      <a:off x="0" y="0"/>
+                      <a:ext cx="3078480" cy="1272540"/>
+                    </a:xfrm>
+                    <a:prstGeom prst="rect">
+                      <a:avLst/>
+                    </a:prstGeom>
+                    <a:noFill/>
+                    <a:ln>
+                      <a:noFill/>
+                    </a:ln>
+                  </pic:spPr>
+                </pic:pic>
+              </a:graphicData>
+            </a:graphic>
+          </wp:anchor>
+        </w:drawing>
+      </w:r>
+    </w:ins>
+  </w:p>
+</w:hdr>
+</file>
+
+<file path=word/header3.xml><?xml version="1.0" encoding="utf-8"?>
+<w:hdr xmlns:wpc="http://schemas.microsoft.com/office/word/2010/wordprocessingCanvas" xmlns:mc="http://schemas.openxmlformats.org/markup-compatibility/2006" xmlns:o="urn:schemas-microsoft-com:office:office" xmlns:r="http://schemas.openxmlformats.org/officeDocument/2006/relationships" xmlns:m="http://schemas.openxmlformats.org/officeDocument/2006/math" xmlns:v="urn:schemas-microsoft-com:vml" xmlns:wp14="http://schemas.microsoft.com/office/word/2010/wordprocessingDrawing" xmlns:wp="http://schemas.openxmlformats.org/drawingml/2006/wordprocessingDrawing" xmlns:w10="urn:schemas-microsoft-com:office:word" xmlns:w="http://schemas.openxmlformats.org/wordprocessingml/2006/main" xmlns:w14="http://schemas.microsoft.com/office/word/2010/wordml" xmlns:w15="http://schemas.microsoft.com/office/word/2012/wordml" xmlns:wpg="http://schemas.microsoft.com/office/word/2010/wordprocessingGroup" xmlns:wpi="http://schemas.microsoft.com/office/word/2010/wordprocessingInk" xmlns:wne="http://schemas.microsoft.com/office/word/2006/wordml" xmlns:wps="http://schemas.microsoft.com/office/word/2010/wordprocessingShape" mc:Ignorable="w14 w15 wp14">
+  <w:p>
+    <w:pPr>
+      <w:pStyle w:val="Header"/>
+    </w:pPr>
+  </w:p>
+</w:hdr>
+</file>
+
 <file path=word/numbering.xml><?xml version="1.0" encoding="utf-8"?>
-<w:numbering xmlns:wpc="http://schemas.microsoft.com/office/word/2010/wordprocessingCanvas" xmlns:cx="http://schemas.microsoft.com/office/drawing/2014/chartex" xmlns:cx1="http://schemas.microsoft.com/office/drawing/2015/9/8/chartex" xmlns:cx2="http://schemas.microsoft.com/office/drawing/2015/10/21/chartex" xmlns:cx3="http://schemas.microsoft.com/office/drawing/2016/5/9/chartex" xmlns:cx4="http://schemas.microsoft.com/office/drawing/2016/5/10/chartex" xmlns:cx5="http://schemas.microsoft.com/office/drawing/2016/5/11/chartex" xmlns:cx6="http://schemas.microsoft.com/office/drawing/2016/5/12/chartex" xmlns:cx7="http://schemas.microsoft.com/office/drawing/2016/5/13/chartex" xmlns:cx8="http://schemas.microsoft.com/office/drawing/2016/5/14/chartex" xmlns:mc="http://schemas.openxmlformats.org/markup-compatibility/2006" xmlns:aink="http://schemas.microsoft.com/office/drawing/2016/ink" xmlns:am3d="http://schemas.microsoft.com/office/drawing/2017/model3d" xmlns:o="urn:schemas-microsoft-com:office:office" xmlns:oel="http://schemas.microsoft.com/office/2019/extlst" xmlns:r="http://schemas.openxmlformats.org/officeDocument/2006/relationships" xmlns:m="http://schemas.openxmlformats.org/officeDocument/2006/math" xmlns:v="urn:schemas-microsoft-com:vml" xmlns:wp14="http://schemas.microsoft.com/office/word/2010/wordprocessingDrawing" xmlns:wp="http://schemas.openxmlformats.org/drawingml/2006/wordprocessingDrawing" xmlns:w10="urn:schemas-microsoft-com:office:word" xmlns:w="http://schemas.openxmlformats.org/wordprocessingml/2006/main" xmlns:w14="http://schemas.microsoft.com/office/word/2010/wordml" xmlns:w15="http://schemas.microsoft.com/office/word/2012/wordml" xmlns:w16cex="http://schemas.microsoft.com/office/word/2018/wordml/cex" xmlns:w16cid="http://schemas.microsoft.com/office/word/2016/wordml/cid" xmlns:w16="http://schemas.microsoft.com/office/word/2018/wordml" xmlns:w16du="http://schemas.microsoft.com/office/word/2023/wordml/word16du" xmlns:w16sdtdh="http://schemas.microsoft.com/office/word/2020/wordml/sdtdatahash" xmlns:w16sdtfl="http://schemas.microsoft.com/office/word/2024/wordml/sdtformatlock" xmlns:w16se="http://schemas.microsoft.com/office/word/2015/wordml/symex" xmlns:wpg="http://schemas.microsoft.com/office/word/2010/wordprocessingGroup" xmlns:wpi="http://schemas.microsoft.com/office/word/2010/wordprocessingInk" xmlns:wne="http://schemas.microsoft.com/office/word/2006/wordml" xmlns:wps="http://schemas.microsoft.com/office/word/2010/wordprocessingShape" mc:Ignorable="w14 w15 w16se w16cid w16 w16cex w16sdtdh w16sdtfl w16du wp14">
+<w:numbering xmlns:wpc="http://schemas.microsoft.com/office/word/2010/wordprocessingCanvas" xmlns:mc="http://schemas.openxmlformats.org/markup-compatibility/2006" xmlns:o="urn:schemas-microsoft-com:office:office" xmlns:r="http://schemas.openxmlformats.org/officeDocument/2006/relationships" xmlns:m="http://schemas.openxmlformats.org/officeDocument/2006/math" xmlns:v="urn:schemas-microsoft-com:vml" xmlns:wp14="http://schemas.microsoft.com/office/word/2010/wordprocessingDrawing" xmlns:wp="http://schemas.openxmlformats.org/drawingml/2006/wordprocessingDrawing" xmlns:w10="urn:schemas-microsoft-com:office:word" xmlns:w="http://schemas.openxmlformats.org/wordprocessingml/2006/main" xmlns:w14="http://schemas.microsoft.com/office/word/2010/wordml" xmlns:w15="http://schemas.microsoft.com/office/word/2012/wordml" xmlns:wpg="http://schemas.microsoft.com/office/word/2010/wordprocessingGroup" xmlns:wpi="http://schemas.microsoft.com/office/word/2010/wordprocessingInk" xmlns:wne="http://schemas.microsoft.com/office/word/2006/wordml" xmlns:wps="http://schemas.microsoft.com/office/word/2010/wordprocessingShape" mc:Ignorable="w14 w15 wp14">
   <w:abstractNum w:abstractNumId="0" w15:restartNumberingAfterBreak="0">
     <w:nsid w:val="3C2B7894"/>
     <w:multiLevelType w:val="multilevel"/>
@@ -3904,10 +4130,10 @@
       </w:rPr>
     </w:lvl>
   </w:abstractNum>
-  <w:num w:numId="1" w16cid:durableId="1383870097">
+  <w:num w:numId="1">
     <w:abstractNumId w:val="0"/>
   </w:num>
-  <w:num w:numId="2" w16cid:durableId="2004043996">
+  <w:num w:numId="2">
     <w:abstractNumId w:val="0"/>
     <w:lvlOverride w:ilvl="0">
       <w:lvl w:ilvl="0">
@@ -4053,22 +4279,25 @@
       </w:lvl>
     </w:lvlOverride>
   </w:num>
-  <w:num w:numId="3" w16cid:durableId="1766068788">
+  <w:num w:numId="3">
     <w:abstractNumId w:val="1"/>
   </w:num>
 </w:numbering>
 </file>
 
 <file path=word/people.xml><?xml version="1.0" encoding="utf-8"?>
-<w15:people xmlns:wpc="http://schemas.microsoft.com/office/word/2010/wordprocessingCanvas" xmlns:cx="http://schemas.microsoft.com/office/drawing/2014/chartex" xmlns:cx1="http://schemas.microsoft.com/office/drawing/2015/9/8/chartex" xmlns:cx2="http://schemas.microsoft.com/office/drawing/2015/10/21/chartex" xmlns:cx3="http://schemas.microsoft.com/office/drawing/2016/5/9/chartex" xmlns:cx4="http://schemas.microsoft.com/office/drawing/2016/5/10/chartex" xmlns:cx5="http://schemas.microsoft.com/office/drawing/2016/5/11/chartex" xmlns:cx6="http://schemas.microsoft.com/office/drawing/2016/5/12/chartex" xmlns:cx7="http://schemas.microsoft.com/office/drawing/2016/5/13/chartex" xmlns:cx8="http://schemas.microsoft.com/office/drawing/2016/5/14/chartex" xmlns:mc="http://schemas.openxmlformats.org/markup-compatibility/2006" xmlns:aink="http://schemas.microsoft.com/office/drawing/2016/ink" xmlns:am3d="http://schemas.microsoft.com/office/drawing/2017/model3d" xmlns:o="urn:schemas-microsoft-com:office:office" xmlns:oel="http://schemas.microsoft.com/office/2019/extlst" xmlns:r="http://schemas.openxmlformats.org/officeDocument/2006/relationships" xmlns:m="http://schemas.openxmlformats.org/officeDocument/2006/math" xmlns:v="urn:schemas-microsoft-com:vml" xmlns:wp14="http://schemas.microsoft.com/office/word/2010/wordprocessingDrawing" xmlns:wp="http://schemas.openxmlformats.org/drawingml/2006/wordprocessingDrawing" xmlns:w10="urn:schemas-microsoft-com:office:word" xmlns:w="http://schemas.openxmlformats.org/wordprocessingml/2006/main" xmlns:w14="http://schemas.microsoft.com/office/word/2010/wordml" xmlns:w15="http://schemas.microsoft.com/office/word/2012/wordml" xmlns:w16cex="http://schemas.microsoft.com/office/word/2018/wordml/cex" xmlns:w16cid="http://schemas.microsoft.com/office/word/2016/wordml/cid" xmlns:w16="http://schemas.microsoft.com/office/word/2018/wordml" xmlns:w16du="http://schemas.microsoft.com/office/word/2023/wordml/word16du" xmlns:w16sdtdh="http://schemas.microsoft.com/office/word/2020/wordml/sdtdatahash" xmlns:w16sdtfl="http://schemas.microsoft.com/office/word/2024/wordml/sdtformatlock" xmlns:w16se="http://schemas.microsoft.com/office/word/2015/wordml/symex" xmlns:wpg="http://schemas.microsoft.com/office/word/2010/wordprocessingGroup" xmlns:wpi="http://schemas.microsoft.com/office/word/2010/wordprocessingInk" xmlns:wne="http://schemas.microsoft.com/office/word/2006/wordml" xmlns:wps="http://schemas.microsoft.com/office/word/2010/wordprocessingShape" mc:Ignorable="w14 w15 w16se w16cid w16 w16cex w16sdtdh w16sdtfl w16du wp14">
+<w15:people xmlns:wpc="http://schemas.microsoft.com/office/word/2010/wordprocessingCanvas" xmlns:mc="http://schemas.openxmlformats.org/markup-compatibility/2006" xmlns:o="urn:schemas-microsoft-com:office:office" xmlns:r="http://schemas.openxmlformats.org/officeDocument/2006/relationships" xmlns:m="http://schemas.openxmlformats.org/officeDocument/2006/math" xmlns:v="urn:schemas-microsoft-com:vml" xmlns:wp14="http://schemas.microsoft.com/office/word/2010/wordprocessingDrawing" xmlns:wp="http://schemas.openxmlformats.org/drawingml/2006/wordprocessingDrawing" xmlns:w10="urn:schemas-microsoft-com:office:word" xmlns:w="http://schemas.openxmlformats.org/wordprocessingml/2006/main" xmlns:w14="http://schemas.microsoft.com/office/word/2010/wordml" xmlns:w15="http://schemas.microsoft.com/office/word/2012/wordml" xmlns:wpg="http://schemas.microsoft.com/office/word/2010/wordprocessingGroup" xmlns:wpi="http://schemas.microsoft.com/office/word/2010/wordprocessingInk" xmlns:wne="http://schemas.microsoft.com/office/word/2006/wordml" xmlns:wps="http://schemas.microsoft.com/office/word/2010/wordprocessingShape" mc:Ignorable="w14 w15 wp14">
   <w15:person w15:author="Terry Watts">
     <w15:presenceInfo w15:providerId="Windows Live" w15:userId="d4319b828f7a091c"/>
+  </w15:person>
+  <w15:person w15:author="Acer">
+    <w15:presenceInfo w15:providerId="None" w15:userId="Acer"/>
   </w15:person>
 </w15:people>
 </file>
 
 <file path=word/styles.xml><?xml version="1.0" encoding="utf-8"?>
-<w:styles xmlns:mc="http://schemas.openxmlformats.org/markup-compatibility/2006" xmlns:r="http://schemas.openxmlformats.org/officeDocument/2006/relationships" xmlns:w="http://schemas.openxmlformats.org/wordprocessingml/2006/main" xmlns:w14="http://schemas.microsoft.com/office/word/2010/wordml" xmlns:w15="http://schemas.microsoft.com/office/word/2012/wordml" xmlns:w16cex="http://schemas.microsoft.com/office/word/2018/wordml/cex" xmlns:w16cid="http://schemas.microsoft.com/office/word/2016/wordml/cid" xmlns:w16="http://schemas.microsoft.com/office/word/2018/wordml" xmlns:w16du="http://schemas.microsoft.com/office/word/2023/wordml/word16du" xmlns:w16sdtdh="http://schemas.microsoft.com/office/word/2020/wordml/sdtdatahash" xmlns:w16sdtfl="http://schemas.microsoft.com/office/word/2024/wordml/sdtformatlock" xmlns:w16se="http://schemas.microsoft.com/office/word/2015/wordml/symex" mc:Ignorable="w14 w15 w16se w16cid w16 w16cex w16sdtdh w16sdtfl w16du">
+<w:styles xmlns:mc="http://schemas.openxmlformats.org/markup-compatibility/2006" xmlns:r="http://schemas.openxmlformats.org/officeDocument/2006/relationships" xmlns:w="http://schemas.openxmlformats.org/wordprocessingml/2006/main" xmlns:w14="http://schemas.microsoft.com/office/word/2010/wordml" xmlns:w15="http://schemas.microsoft.com/office/word/2012/wordml" mc:Ignorable="w14 w15">
   <w:docDefaults>
     <w:rPrDefault>
       <w:rPr>
@@ -4084,7 +4313,7 @@
       </w:pPr>
     </w:pPrDefault>
   </w:docDefaults>
-  <w:latentStyles w:defLockedState="0" w:defUIPriority="99" w:defSemiHidden="0" w:defUnhideWhenUsed="0" w:defQFormat="0" w:count="376">
+  <w:latentStyles w:defLockedState="0" w:defUIPriority="99" w:defSemiHidden="0" w:defUnhideWhenUsed="0" w:defQFormat="0" w:count="371">
     <w:lsdException w:name="Normal" w:uiPriority="0" w:qFormat="1"/>
     <w:lsdException w:name="heading 1" w:uiPriority="9" w:qFormat="1"/>
     <w:lsdException w:name="heading 2" w:semiHidden="1" w:uiPriority="9" w:unhideWhenUsed="1" w:qFormat="1"/>
@@ -4456,11 +4685,6 @@
     <w:lsdException w:name="List Table 5 Dark Accent 6" w:uiPriority="50"/>
     <w:lsdException w:name="List Table 6 Colorful Accent 6" w:uiPriority="51"/>
     <w:lsdException w:name="List Table 7 Colorful Accent 6" w:uiPriority="52"/>
-    <w:lsdException w:name="Mention" w:semiHidden="1" w:unhideWhenUsed="1"/>
-    <w:lsdException w:name="Smart Hyperlink" w:semiHidden="1" w:unhideWhenUsed="1"/>
-    <w:lsdException w:name="Hashtag" w:semiHidden="1" w:unhideWhenUsed="1"/>
-    <w:lsdException w:name="Unresolved Mention" w:semiHidden="1" w:unhideWhenUsed="1"/>
-    <w:lsdException w:name="Smart Link" w:semiHidden="1" w:unhideWhenUsed="1"/>
   </w:latentStyles>
   <w:style w:type="paragraph" w:default="1" w:styleId="Normal">
     <w:name w:val="Normal"/>
@@ -4679,6 +4903,80 @@
     <w:pPr>
       <w:spacing w:line="240" w:lineRule="auto"/>
     </w:pPr>
+  </w:style>
+  <w:style w:type="paragraph" w:styleId="BalloonText">
+    <w:name w:val="Balloon Text"/>
+    <w:basedOn w:val="Normal"/>
+    <w:link w:val="BalloonTextChar"/>
+    <w:uiPriority w:val="99"/>
+    <w:semiHidden/>
+    <w:unhideWhenUsed/>
+    <w:rsid w:val="001F53C3"/>
+    <w:pPr>
+      <w:spacing w:line="240" w:lineRule="auto"/>
+    </w:pPr>
+    <w:rPr>
+      <w:rFonts w:ascii="Segoe UI" w:hAnsi="Segoe UI" w:cs="Segoe UI"/>
+      <w:sz w:val="18"/>
+      <w:szCs w:val="18"/>
+    </w:rPr>
+  </w:style>
+  <w:style w:type="character" w:customStyle="1" w:styleId="BalloonTextChar">
+    <w:name w:val="Balloon Text Char"/>
+    <w:basedOn w:val="DefaultParagraphFont"/>
+    <w:link w:val="BalloonText"/>
+    <w:uiPriority w:val="99"/>
+    <w:semiHidden/>
+    <w:rsid w:val="001F53C3"/>
+    <w:rPr>
+      <w:rFonts w:ascii="Segoe UI" w:hAnsi="Segoe UI" w:cs="Segoe UI"/>
+      <w:sz w:val="18"/>
+      <w:szCs w:val="18"/>
+    </w:rPr>
+  </w:style>
+  <w:style w:type="paragraph" w:styleId="Header">
+    <w:name w:val="header"/>
+    <w:basedOn w:val="Normal"/>
+    <w:link w:val="HeaderChar"/>
+    <w:uiPriority w:val="99"/>
+    <w:unhideWhenUsed/>
+    <w:rsid w:val="001F53C3"/>
+    <w:pPr>
+      <w:tabs>
+        <w:tab w:val="center" w:pos="4680"/>
+        <w:tab w:val="right" w:pos="9360"/>
+      </w:tabs>
+      <w:spacing w:line="240" w:lineRule="auto"/>
+    </w:pPr>
+  </w:style>
+  <w:style w:type="character" w:customStyle="1" w:styleId="HeaderChar">
+    <w:name w:val="Header Char"/>
+    <w:basedOn w:val="DefaultParagraphFont"/>
+    <w:link w:val="Header"/>
+    <w:uiPriority w:val="99"/>
+    <w:rsid w:val="001F53C3"/>
+  </w:style>
+  <w:style w:type="paragraph" w:styleId="Footer">
+    <w:name w:val="footer"/>
+    <w:basedOn w:val="Normal"/>
+    <w:link w:val="FooterChar"/>
+    <w:uiPriority w:val="99"/>
+    <w:unhideWhenUsed/>
+    <w:rsid w:val="001F53C3"/>
+    <w:pPr>
+      <w:tabs>
+        <w:tab w:val="center" w:pos="4680"/>
+        <w:tab w:val="right" w:pos="9360"/>
+      </w:tabs>
+      <w:spacing w:line="240" w:lineRule="auto"/>
+    </w:pPr>
+  </w:style>
+  <w:style w:type="character" w:customStyle="1" w:styleId="FooterChar">
+    <w:name w:val="Footer Char"/>
+    <w:basedOn w:val="DefaultParagraphFont"/>
+    <w:link w:val="Footer"/>
+    <w:uiPriority w:val="99"/>
+    <w:rsid w:val="001F53C3"/>
   </w:style>
 </w:styles>
 </file>
